--- a/4_Sem/Теория вероятностей/lab_2/Отчёт ЛР2.docx
+++ b/4_Sem/Теория вероятностей/lab_2/Отчёт ЛР2.docx
@@ -1879,6 +1879,17 @@
     <w:p>
       <w:pPr>
         <w:ind w:firstLine="705"/>
+        <w:jc w:val="both"/>
+        <w:rPr>
+          <w:rFonts w:ascii="Times New Roman" w:hAnsi="Times New Roman" w:cs="Times New Roman"/>
+          <w:sz w:val="28"/>
+          <w:szCs w:val="28"/>
+        </w:rPr>
+      </w:pPr>
+    </w:p>
+    <w:p>
+      <w:pPr>
+        <w:ind w:firstLine="705"/>
         <w:rPr>
           <w:rFonts w:ascii="Times New Roman" w:hAnsi="Times New Roman" w:cs="Times New Roman"/>
           <w:b/>
@@ -1895,6 +1906,7 @@
           <w:sz w:val="28"/>
           <w:szCs w:val="28"/>
         </w:rPr>
+        <w:lastRenderedPageBreak/>
         <w:t>Практическая часть:</w:t>
       </w:r>
     </w:p>
@@ -1914,7 +1926,6 @@
           <w:sz w:val="28"/>
           <w:szCs w:val="28"/>
         </w:rPr>
-        <w:lastRenderedPageBreak/>
         <w:t xml:space="preserve">2.1.5 </w:t>
       </w:r>
       <w:r>
@@ -1958,15 +1969,7 @@
           <w:sz w:val="28"/>
           <w:szCs w:val="28"/>
         </w:rPr>
-        <w:t>-</w:t>
-      </w:r>
-      <w:r>
-        <w:rPr>
-          <w:rFonts w:ascii="Times New Roman" w:hAnsi="Times New Roman" w:cs="Times New Roman"/>
-          <w:sz w:val="28"/>
-          <w:szCs w:val="28"/>
-        </w:rPr>
-        <w:t>функцию вычисления матрицы L из 4 строк</w:t>
+        <w:t>-функцию вычисления матрицы L из 4 строк</w:t>
       </w:r>
       <w:r>
         <w:rPr>
@@ -2713,23 +2716,7 @@
           <w:sz w:val="28"/>
           <w:szCs w:val="28"/>
         </w:rPr>
-        <w:t xml:space="preserve">2.1.13 </w:t>
-      </w:r>
-      <w:r>
-        <w:rPr>
-          <w:rFonts w:ascii="Times New Roman" w:hAnsi="Times New Roman" w:cs="Times New Roman"/>
-          <w:sz w:val="28"/>
-          <w:szCs w:val="28"/>
-        </w:rPr>
-        <w:t>Воспользовавшись функцией п.</w:t>
-      </w:r>
-      <w:r>
-        <w:rPr>
-          <w:rFonts w:ascii="Times New Roman" w:hAnsi="Times New Roman" w:cs="Times New Roman"/>
-          <w:sz w:val="28"/>
-          <w:szCs w:val="28"/>
-        </w:rPr>
-        <w:t xml:space="preserve"> </w:t>
+        <w:t xml:space="preserve">2.1.13 Воспользовавшись функцией п. </w:t>
       </w:r>
       <w:r>
         <w:rPr>
@@ -2745,39 +2732,7 @@
           <w:sz w:val="28"/>
           <w:szCs w:val="28"/>
         </w:rPr>
-        <w:t>, вычислить без вывода на печать «1-0»</w:t>
-      </w:r>
-      <w:r>
-        <w:rPr>
-          <w:rFonts w:ascii="Times New Roman" w:hAnsi="Times New Roman" w:cs="Times New Roman"/>
-          <w:sz w:val="28"/>
-          <w:szCs w:val="28"/>
-        </w:rPr>
-        <w:t xml:space="preserve"> </w:t>
-      </w:r>
-      <w:r>
-        <w:rPr>
-          <w:rFonts w:ascii="Times New Roman" w:hAnsi="Times New Roman" w:cs="Times New Roman"/>
-          <w:sz w:val="28"/>
-          <w:szCs w:val="28"/>
-        </w:rPr>
-        <w:t>-</w:t>
-      </w:r>
-      <w:r>
-        <w:rPr>
-          <w:rFonts w:ascii="Times New Roman" w:hAnsi="Times New Roman" w:cs="Times New Roman"/>
-          <w:sz w:val="28"/>
-          <w:szCs w:val="28"/>
-        </w:rPr>
-        <w:t xml:space="preserve"> </w:t>
-      </w:r>
-      <w:r>
-        <w:rPr>
-          <w:rFonts w:ascii="Times New Roman" w:hAnsi="Times New Roman" w:cs="Times New Roman"/>
-          <w:sz w:val="28"/>
-          <w:szCs w:val="28"/>
-        </w:rPr>
-        <w:t xml:space="preserve">матрицы – строки </w:t>
+        <w:t xml:space="preserve">, вычислить без вывода на печать «1-0» - матрицы – строки </w:t>
       </w:r>
       <w:r>
         <w:rPr>
@@ -2847,15 +2802,7 @@
           <w:sz w:val="28"/>
           <w:szCs w:val="28"/>
         </w:rPr>
-        <w:t xml:space="preserve">2.1.14 </w:t>
-      </w:r>
-      <w:r>
-        <w:rPr>
-          <w:rFonts w:ascii="Times New Roman" w:hAnsi="Times New Roman" w:cs="Times New Roman"/>
-          <w:sz w:val="28"/>
-          <w:szCs w:val="28"/>
-        </w:rPr>
-        <w:t xml:space="preserve">Применяя формулу п. </w:t>
+        <w:t xml:space="preserve">2.1.14 Применяя формулу п. </w:t>
       </w:r>
       <w:r>
         <w:rPr>
@@ -2871,15 +2818,7 @@
           <w:sz w:val="28"/>
           <w:szCs w:val="28"/>
         </w:rPr>
-        <w:t xml:space="preserve"> и считая, что на вход системы поступают события</w:t>
-      </w:r>
-      <w:r>
-        <w:rPr>
-          <w:rFonts w:ascii="Times New Roman" w:hAnsi="Times New Roman" w:cs="Times New Roman"/>
-          <w:sz w:val="28"/>
-          <w:szCs w:val="28"/>
-        </w:rPr>
-        <w:t xml:space="preserve"> </w:t>
+        <w:t xml:space="preserve"> и считая, что на вход системы поступают события </w:t>
       </w:r>
       <w:r>
         <w:rPr>
@@ -2930,23 +2869,7 @@
           <w:sz w:val="28"/>
           <w:szCs w:val="28"/>
         </w:rPr>
-        <w:t>, рассчитать элементы «1-0»</w:t>
-      </w:r>
-      <w:r>
-        <w:rPr>
-          <w:rFonts w:ascii="Times New Roman" w:hAnsi="Times New Roman" w:cs="Times New Roman"/>
-          <w:sz w:val="28"/>
-          <w:szCs w:val="28"/>
-        </w:rPr>
-        <w:t xml:space="preserve"> </w:t>
-      </w:r>
-      <w:r>
-        <w:rPr>
-          <w:rFonts w:ascii="Times New Roman" w:hAnsi="Times New Roman" w:cs="Times New Roman"/>
-          <w:sz w:val="28"/>
-          <w:szCs w:val="28"/>
-        </w:rPr>
-        <w:t xml:space="preserve">- матрицы-строки </w:t>
+        <w:t xml:space="preserve">, рассчитать элементы «1-0» - матрицы-строки </w:t>
       </w:r>
       <w:r>
         <w:rPr>
@@ -2963,23 +2886,7 @@
           <w:sz w:val="28"/>
           <w:szCs w:val="28"/>
         </w:rPr>
-        <w:t>, состоящей из единиц,</w:t>
-      </w:r>
-      <w:r>
-        <w:rPr>
-          <w:rFonts w:ascii="Times New Roman" w:hAnsi="Times New Roman" w:cs="Times New Roman"/>
-          <w:sz w:val="28"/>
-          <w:szCs w:val="28"/>
-        </w:rPr>
-        <w:t xml:space="preserve"> </w:t>
-      </w:r>
-      <w:r>
-        <w:rPr>
-          <w:rFonts w:ascii="Times New Roman" w:hAnsi="Times New Roman" w:cs="Times New Roman"/>
-          <w:sz w:val="28"/>
-          <w:szCs w:val="28"/>
-        </w:rPr>
-        <w:t>соответствующих горению лампочки, и нулей, когда она не горит. Проверить</w:t>
+        <w:t>, состоящей из единиц, соответствующих горению лампочки, и нулей, когда она не горит. Проверить</w:t>
       </w:r>
       <w:r>
         <w:rPr>
@@ -3022,15 +2929,7 @@
           <w:sz w:val="28"/>
           <w:szCs w:val="28"/>
         </w:rPr>
-        <w:t>Подсчитать частоту события F, применяя формулу, полученную в п.</w:t>
-      </w:r>
-      <w:r>
-        <w:rPr>
-          <w:rFonts w:ascii="Times New Roman" w:hAnsi="Times New Roman" w:cs="Times New Roman"/>
-          <w:sz w:val="28"/>
-          <w:szCs w:val="28"/>
-        </w:rPr>
-        <w:t xml:space="preserve"> </w:t>
+        <w:t xml:space="preserve">Подсчитать частоту события F, применяя формулу, полученную в п. </w:t>
       </w:r>
       <w:r>
         <w:rPr>
@@ -3191,15 +3090,7 @@
           <w:sz w:val="28"/>
           <w:szCs w:val="28"/>
         </w:rPr>
-        <w:t xml:space="preserve"> Подсчитать частоту события F1, используя формулу п.</w:t>
-      </w:r>
-      <w:r>
-        <w:rPr>
-          <w:rFonts w:ascii="Times New Roman" w:hAnsi="Times New Roman" w:cs="Times New Roman"/>
-          <w:sz w:val="28"/>
-          <w:szCs w:val="28"/>
-        </w:rPr>
-        <w:t xml:space="preserve"> </w:t>
+        <w:t xml:space="preserve"> Подсчитать частоту события F1, используя формулу п. </w:t>
       </w:r>
       <w:r>
         <w:rPr>
@@ -3285,7 +3176,39 @@
           <w:sz w:val="28"/>
           <w:szCs w:val="28"/>
         </w:rPr>
-        <w:t xml:space="preserve"> Сопоставить результаты п.</w:t>
+        <w:t xml:space="preserve"> Сопоставить результаты п. </w:t>
+      </w:r>
+      <w:r>
+        <w:rPr>
+          <w:rFonts w:ascii="Times New Roman" w:hAnsi="Times New Roman" w:cs="Times New Roman"/>
+          <w:sz w:val="28"/>
+          <w:szCs w:val="28"/>
+        </w:rPr>
+        <w:t>2.1.16</w:t>
+      </w:r>
+      <w:r>
+        <w:rPr>
+          <w:rFonts w:ascii="Times New Roman" w:hAnsi="Times New Roman" w:cs="Times New Roman"/>
+          <w:sz w:val="28"/>
+          <w:szCs w:val="28"/>
+        </w:rPr>
+        <w:t xml:space="preserve"> и п. </w:t>
+      </w:r>
+      <w:r>
+        <w:rPr>
+          <w:rFonts w:ascii="Times New Roman" w:hAnsi="Times New Roman" w:cs="Times New Roman"/>
+          <w:sz w:val="28"/>
+          <w:szCs w:val="28"/>
+        </w:rPr>
+        <w:t>2.1.19</w:t>
+      </w:r>
+      <w:r>
+        <w:rPr>
+          <w:rFonts w:ascii="Times New Roman" w:hAnsi="Times New Roman" w:cs="Times New Roman"/>
+          <w:sz w:val="28"/>
+          <w:szCs w:val="28"/>
+        </w:rPr>
+        <w:t>. Дать развернутые выводы о</w:t>
       </w:r>
       <w:r>
         <w:rPr>
@@ -3301,15 +3224,7 @@
           <w:sz w:val="28"/>
           <w:szCs w:val="28"/>
         </w:rPr>
-        <w:t>2.1.16</w:t>
-      </w:r>
-      <w:r>
-        <w:rPr>
-          <w:rFonts w:ascii="Times New Roman" w:hAnsi="Times New Roman" w:cs="Times New Roman"/>
-          <w:sz w:val="28"/>
-          <w:szCs w:val="28"/>
-        </w:rPr>
-        <w:t xml:space="preserve"> и п.</w:t>
+        <w:t>возможности применения законов и тождеств теории множеств, алгебры логики</w:t>
       </w:r>
       <w:r>
         <w:rPr>
@@ -3325,15 +3240,7 @@
           <w:sz w:val="28"/>
           <w:szCs w:val="28"/>
         </w:rPr>
-        <w:t>2.1.19</w:t>
-      </w:r>
-      <w:r>
-        <w:rPr>
-          <w:rFonts w:ascii="Times New Roman" w:hAnsi="Times New Roman" w:cs="Times New Roman"/>
-          <w:sz w:val="28"/>
-          <w:szCs w:val="28"/>
-        </w:rPr>
-        <w:t>. Дать развернутые выводы о</w:t>
+        <w:t>и</w:t>
       </w:r>
       <w:r>
         <w:rPr>
@@ -3349,7 +3256,198 @@
           <w:sz w:val="28"/>
           <w:szCs w:val="28"/>
         </w:rPr>
-        <w:t>возможности применения законов и тождеств теории множеств, алгебры логики</w:t>
+        <w:t>теории вероятностей для оценки работы комбинационных схем.</w:t>
+      </w:r>
+    </w:p>
+    <w:p>
+      <w:pPr>
+        <w:ind w:firstLine="705"/>
+        <w:rPr>
+          <w:rFonts w:ascii="Times New Roman" w:hAnsi="Times New Roman" w:cs="Times New Roman"/>
+          <w:b/>
+          <w:bCs/>
+          <w:sz w:val="28"/>
+          <w:szCs w:val="28"/>
+        </w:rPr>
+      </w:pPr>
+      <w:r>
+        <w:rPr>
+          <w:rFonts w:ascii="Times New Roman" w:hAnsi="Times New Roman" w:cs="Times New Roman"/>
+          <w:b/>
+          <w:bCs/>
+          <w:sz w:val="28"/>
+          <w:szCs w:val="28"/>
+        </w:rPr>
+        <w:lastRenderedPageBreak/>
+        <w:t>2</w:t>
+      </w:r>
+      <w:r>
+        <w:rPr>
+          <w:rFonts w:ascii="Times New Roman" w:hAnsi="Times New Roman" w:cs="Times New Roman"/>
+          <w:b/>
+          <w:bCs/>
+          <w:sz w:val="28"/>
+          <w:szCs w:val="28"/>
+        </w:rPr>
+        <w:t>.3 Ход работы</w:t>
+      </w:r>
+    </w:p>
+    <w:p>
+      <w:pPr>
+        <w:ind w:firstLine="705"/>
+        <w:rPr>
+          <w:rFonts w:ascii="Times New Roman" w:hAnsi="Times New Roman" w:cs="Times New Roman"/>
+          <w:sz w:val="28"/>
+          <w:szCs w:val="28"/>
+        </w:rPr>
+      </w:pPr>
+      <w:r>
+        <w:rPr>
+          <w:rFonts w:ascii="Times New Roman" w:hAnsi="Times New Roman" w:cs="Times New Roman"/>
+          <w:sz w:val="28"/>
+          <w:szCs w:val="28"/>
+        </w:rPr>
+        <w:t>2.3.1 Аналитическая часть</w:t>
+      </w:r>
+      <w:r>
+        <w:rPr>
+          <w:rFonts w:ascii="Times New Roman" w:hAnsi="Times New Roman" w:cs="Times New Roman"/>
+          <w:sz w:val="28"/>
+          <w:szCs w:val="28"/>
+        </w:rPr>
+        <w:t xml:space="preserve"> представлена на рисунке 2.2.</w:t>
+      </w:r>
+    </w:p>
+    <w:p>
+      <w:pPr>
+        <w:ind w:firstLine="705"/>
+        <w:jc w:val="center"/>
+        <w:rPr>
+          <w:rFonts w:ascii="Times New Roman" w:hAnsi="Times New Roman" w:cs="Times New Roman"/>
+          <w:sz w:val="28"/>
+          <w:szCs w:val="28"/>
+        </w:rPr>
+      </w:pPr>
+      <w:r>
+        <w:rPr>
+          <w:noProof/>
+        </w:rPr>
+        <w:drawing>
+          <wp:inline distT="0" distB="0" distL="0" distR="0" wp14:anchorId="3082B587" wp14:editId="7E857143">
+            <wp:extent cx="4882101" cy="6053710"/>
+            <wp:effectExtent l="0" t="0" r="0" b="4445"/>
+            <wp:docPr id="2" name="Рисунок 2"/>
+            <wp:cNvGraphicFramePr>
+              <a:graphicFrameLocks xmlns:a="http://schemas.openxmlformats.org/drawingml/2006/main" noChangeAspect="1"/>
+            </wp:cNvGraphicFramePr>
+            <a:graphic xmlns:a="http://schemas.openxmlformats.org/drawingml/2006/main">
+              <a:graphicData uri="http://schemas.openxmlformats.org/drawingml/2006/picture">
+                <pic:pic xmlns:pic="http://schemas.openxmlformats.org/drawingml/2006/picture">
+                  <pic:nvPicPr>
+                    <pic:cNvPr id="1" name=""/>
+                    <pic:cNvPicPr/>
+                  </pic:nvPicPr>
+                  <pic:blipFill>
+                    <a:blip r:embed="rId7"/>
+                    <a:stretch>
+                      <a:fillRect/>
+                    </a:stretch>
+                  </pic:blipFill>
+                  <pic:spPr>
+                    <a:xfrm>
+                      <a:off x="0" y="0"/>
+                      <a:ext cx="4897295" cy="6072550"/>
+                    </a:xfrm>
+                    <a:prstGeom prst="rect">
+                      <a:avLst/>
+                    </a:prstGeom>
+                  </pic:spPr>
+                </pic:pic>
+              </a:graphicData>
+            </a:graphic>
+          </wp:inline>
+        </w:drawing>
+      </w:r>
+    </w:p>
+    <w:p>
+      <w:pPr>
+        <w:ind w:firstLine="705"/>
+        <w:jc w:val="center"/>
+        <w:rPr>
+          <w:rFonts w:ascii="Times New Roman" w:hAnsi="Times New Roman" w:cs="Times New Roman"/>
+          <w:sz w:val="28"/>
+          <w:szCs w:val="28"/>
+        </w:rPr>
+      </w:pPr>
+      <w:r>
+        <w:rPr>
+          <w:rFonts w:ascii="Times New Roman" w:hAnsi="Times New Roman" w:cs="Times New Roman"/>
+          <w:sz w:val="28"/>
+          <w:szCs w:val="28"/>
+        </w:rPr>
+        <w:t>Рисунок 2.2 – Аналитическая часть</w:t>
+      </w:r>
+    </w:p>
+    <w:p>
+      <w:pPr>
+        <w:jc w:val="both"/>
+        <w:rPr>
+          <w:rFonts w:ascii="Times New Roman" w:hAnsi="Times New Roman" w:cs="Times New Roman"/>
+          <w:sz w:val="28"/>
+          <w:szCs w:val="28"/>
+        </w:rPr>
+      </w:pPr>
+      <w:r>
+        <w:rPr>
+          <w:rFonts w:ascii="Times New Roman" w:hAnsi="Times New Roman" w:cs="Times New Roman"/>
+          <w:sz w:val="28"/>
+          <w:szCs w:val="28"/>
+        </w:rPr>
+        <w:tab/>
+      </w:r>
+      <w:r>
+        <w:rPr>
+          <w:rFonts w:ascii="Times New Roman" w:hAnsi="Times New Roman" w:cs="Times New Roman"/>
+          <w:sz w:val="28"/>
+          <w:szCs w:val="28"/>
+        </w:rPr>
+        <w:t xml:space="preserve">2.3.2 </w:t>
+      </w:r>
+      <w:r>
+        <w:rPr>
+          <w:rFonts w:ascii="Times New Roman" w:hAnsi="Times New Roman" w:cs="Times New Roman"/>
+          <w:sz w:val="28"/>
+          <w:szCs w:val="28"/>
+        </w:rPr>
+        <w:t>Практическая часть</w:t>
+      </w:r>
+    </w:p>
+    <w:p>
+      <w:pPr>
+        <w:jc w:val="both"/>
+        <w:rPr>
+          <w:rFonts w:ascii="Times New Roman" w:hAnsi="Times New Roman" w:cs="Times New Roman"/>
+          <w:sz w:val="28"/>
+          <w:szCs w:val="28"/>
+        </w:rPr>
+      </w:pPr>
+      <w:r>
+        <w:rPr>
+          <w:rFonts w:ascii="Times New Roman" w:hAnsi="Times New Roman" w:cs="Times New Roman"/>
+          <w:sz w:val="28"/>
+          <w:szCs w:val="28"/>
+        </w:rPr>
+        <w:tab/>
+        <w:t xml:space="preserve">Была создана матрица </w:t>
+      </w:r>
+      <w:r>
+        <w:rPr>
+          <w:rFonts w:ascii="Times New Roman" w:hAnsi="Times New Roman" w:cs="Times New Roman"/>
+          <w:sz w:val="28"/>
+          <w:szCs w:val="28"/>
+          <w:lang w:val="en-US"/>
+        </w:rPr>
+        <w:t>L</w:t>
       </w:r>
       <w:r>
         <w:rPr>
@@ -3365,7 +3463,1009 @@
           <w:sz w:val="28"/>
           <w:szCs w:val="28"/>
         </w:rPr>
-        <w:t>и</w:t>
+        <w:t>с 4 строками и 1000 столбцо</w:t>
+      </w:r>
+      <w:r>
+        <w:rPr>
+          <w:rFonts w:ascii="Times New Roman" w:hAnsi="Times New Roman" w:cs="Times New Roman"/>
+          <w:sz w:val="28"/>
+          <w:szCs w:val="28"/>
+        </w:rPr>
+        <w:t xml:space="preserve">в; </w:t>
+      </w:r>
+      <w:r>
+        <w:rPr>
+          <w:rFonts w:ascii="Times New Roman" w:hAnsi="Times New Roman" w:cs="Times New Roman"/>
+          <w:sz w:val="28"/>
+          <w:szCs w:val="28"/>
+        </w:rPr>
+        <w:t xml:space="preserve">Созданы вектора </w:t>
+      </w:r>
+      <w:r>
+        <w:rPr>
+          <w:rFonts w:ascii="Times New Roman" w:hAnsi="Times New Roman" w:cs="Times New Roman"/>
+          <w:sz w:val="28"/>
+          <w:szCs w:val="28"/>
+          <w:lang w:val="en-US"/>
+        </w:rPr>
+        <w:t>A</w:t>
+      </w:r>
+      <w:r>
+        <w:rPr>
+          <w:rFonts w:ascii="Times New Roman" w:hAnsi="Times New Roman" w:cs="Times New Roman"/>
+          <w:sz w:val="28"/>
+          <w:szCs w:val="28"/>
+        </w:rPr>
+        <w:t xml:space="preserve">, </w:t>
+      </w:r>
+      <w:r>
+        <w:rPr>
+          <w:rFonts w:ascii="Times New Roman" w:hAnsi="Times New Roman" w:cs="Times New Roman"/>
+          <w:sz w:val="28"/>
+          <w:szCs w:val="28"/>
+          <w:lang w:val="en-US"/>
+        </w:rPr>
+        <w:t>B</w:t>
+      </w:r>
+      <w:r>
+        <w:rPr>
+          <w:rFonts w:ascii="Times New Roman" w:hAnsi="Times New Roman" w:cs="Times New Roman"/>
+          <w:sz w:val="28"/>
+          <w:szCs w:val="28"/>
+        </w:rPr>
+        <w:t xml:space="preserve">, </w:t>
+      </w:r>
+      <w:r>
+        <w:rPr>
+          <w:rFonts w:ascii="Times New Roman" w:hAnsi="Times New Roman" w:cs="Times New Roman"/>
+          <w:sz w:val="28"/>
+          <w:szCs w:val="28"/>
+          <w:lang w:val="en-US"/>
+        </w:rPr>
+        <w:t>B</w:t>
+      </w:r>
+      <w:r>
+        <w:rPr>
+          <w:rFonts w:ascii="Times New Roman" w:hAnsi="Times New Roman" w:cs="Times New Roman"/>
+          <w:sz w:val="28"/>
+          <w:szCs w:val="28"/>
+        </w:rPr>
+        <w:t xml:space="preserve">, </w:t>
+      </w:r>
+      <w:r>
+        <w:rPr>
+          <w:rFonts w:ascii="Times New Roman" w:hAnsi="Times New Roman" w:cs="Times New Roman"/>
+          <w:sz w:val="28"/>
+          <w:szCs w:val="28"/>
+          <w:lang w:val="en-US"/>
+        </w:rPr>
+        <w:t>A</w:t>
+      </w:r>
+      <w:r>
+        <w:rPr>
+          <w:rFonts w:ascii="Times New Roman" w:hAnsi="Times New Roman" w:cs="Times New Roman"/>
+          <w:sz w:val="28"/>
+          <w:szCs w:val="28"/>
+        </w:rPr>
+        <w:t xml:space="preserve">1, </w:t>
+      </w:r>
+      <w:r>
+        <w:rPr>
+          <w:rFonts w:ascii="Times New Roman" w:hAnsi="Times New Roman" w:cs="Times New Roman"/>
+          <w:sz w:val="28"/>
+          <w:szCs w:val="28"/>
+          <w:lang w:val="en-US"/>
+        </w:rPr>
+        <w:t>B</w:t>
+      </w:r>
+      <w:r>
+        <w:rPr>
+          <w:rFonts w:ascii="Times New Roman" w:hAnsi="Times New Roman" w:cs="Times New Roman"/>
+          <w:sz w:val="28"/>
+          <w:szCs w:val="28"/>
+        </w:rPr>
+        <w:t xml:space="preserve">1, </w:t>
+      </w:r>
+      <w:r>
+        <w:rPr>
+          <w:rFonts w:ascii="Times New Roman" w:hAnsi="Times New Roman" w:cs="Times New Roman"/>
+          <w:sz w:val="28"/>
+          <w:szCs w:val="28"/>
+          <w:lang w:val="en-US"/>
+        </w:rPr>
+        <w:t>C</w:t>
+      </w:r>
+      <w:r>
+        <w:rPr>
+          <w:rFonts w:ascii="Times New Roman" w:hAnsi="Times New Roman" w:cs="Times New Roman"/>
+          <w:sz w:val="28"/>
+          <w:szCs w:val="28"/>
+        </w:rPr>
+        <w:t xml:space="preserve">1 </w:t>
+      </w:r>
+      <w:r>
+        <w:rPr>
+          <w:rFonts w:ascii="Times New Roman" w:hAnsi="Times New Roman" w:cs="Times New Roman"/>
+          <w:sz w:val="28"/>
+          <w:szCs w:val="28"/>
+        </w:rPr>
+        <w:t xml:space="preserve">на основе строк матрицы </w:t>
+      </w:r>
+      <w:r>
+        <w:rPr>
+          <w:rFonts w:ascii="Times New Roman" w:hAnsi="Times New Roman" w:cs="Times New Roman"/>
+          <w:sz w:val="28"/>
+          <w:szCs w:val="28"/>
+          <w:lang w:val="en-US"/>
+        </w:rPr>
+        <w:t>L</w:t>
+      </w:r>
+      <w:r>
+        <w:rPr>
+          <w:rFonts w:ascii="Times New Roman" w:hAnsi="Times New Roman" w:cs="Times New Roman"/>
+          <w:sz w:val="28"/>
+          <w:szCs w:val="28"/>
+        </w:rPr>
+        <w:t xml:space="preserve">; </w:t>
+      </w:r>
+      <w:r>
+        <w:rPr>
+          <w:rFonts w:ascii="Times New Roman" w:hAnsi="Times New Roman" w:cs="Times New Roman"/>
+          <w:sz w:val="28"/>
+          <w:szCs w:val="28"/>
+        </w:rPr>
+        <w:t xml:space="preserve">Все полученные вектора с помощью </w:t>
+      </w:r>
+      <w:r>
+        <w:rPr>
+          <w:rFonts w:ascii="Times New Roman" w:hAnsi="Times New Roman" w:cs="Times New Roman"/>
+          <w:sz w:val="28"/>
+          <w:szCs w:val="28"/>
+          <w:lang w:val="en-US"/>
+        </w:rPr>
+        <w:t>m</w:t>
+      </w:r>
+      <w:r>
+        <w:rPr>
+          <w:rFonts w:ascii="Times New Roman" w:hAnsi="Times New Roman" w:cs="Times New Roman"/>
+          <w:sz w:val="28"/>
+          <w:szCs w:val="28"/>
+        </w:rPr>
+        <w:t>-</w:t>
+      </w:r>
+      <w:r>
+        <w:rPr>
+          <w:rFonts w:ascii="Times New Roman" w:hAnsi="Times New Roman" w:cs="Times New Roman"/>
+          <w:sz w:val="28"/>
+          <w:szCs w:val="28"/>
+        </w:rPr>
+        <w:t xml:space="preserve">формулы </w:t>
+      </w:r>
+      <w:r>
+        <w:rPr>
+          <w:rFonts w:ascii="Times New Roman" w:hAnsi="Times New Roman" w:cs="Times New Roman"/>
+          <w:sz w:val="28"/>
+          <w:szCs w:val="28"/>
+        </w:rPr>
+        <w:t>numbersTo01</w:t>
+      </w:r>
+      <w:r>
+        <w:rPr>
+          <w:rFonts w:ascii="Times New Roman" w:hAnsi="Times New Roman" w:cs="Times New Roman"/>
+          <w:sz w:val="28"/>
+          <w:szCs w:val="28"/>
+        </w:rPr>
+        <w:t xml:space="preserve"> переделаны в вектора с нулями и единицами</w:t>
+      </w:r>
+      <w:r>
+        <w:rPr>
+          <w:rFonts w:ascii="Times New Roman" w:hAnsi="Times New Roman" w:cs="Times New Roman"/>
+          <w:sz w:val="28"/>
+          <w:szCs w:val="28"/>
+        </w:rPr>
+        <w:t>:</w:t>
+      </w:r>
+    </w:p>
+    <w:p>
+      <w:pPr>
+        <w:jc w:val="both"/>
+      </w:pPr>
+      <w:r>
+        <w:rPr>
+          <w:rFonts w:ascii="Consolas" w:hAnsi="Consolas" w:cs="Times New Roman"/>
+          <w:sz w:val="20"/>
+          <w:szCs w:val="20"/>
+          <w:lang w:val="en-US"/>
+        </w:rPr>
+        <w:t>L</w:t>
+      </w:r>
+      <w:r>
+        <w:rPr>
+          <w:rFonts w:ascii="Consolas" w:hAnsi="Consolas" w:cs="Times New Roman"/>
+          <w:sz w:val="20"/>
+          <w:szCs w:val="20"/>
+        </w:rPr>
+        <w:t xml:space="preserve"> = </w:t>
+      </w:r>
+      <w:r>
+        <w:rPr>
+          <w:rFonts w:ascii="Consolas" w:hAnsi="Consolas" w:cs="Times New Roman"/>
+          <w:sz w:val="20"/>
+          <w:szCs w:val="20"/>
+          <w:lang w:val="en-US"/>
+        </w:rPr>
+        <w:t>rand</w:t>
+      </w:r>
+      <w:r>
+        <w:rPr>
+          <w:rFonts w:ascii="Consolas" w:hAnsi="Consolas" w:cs="Times New Roman"/>
+          <w:sz w:val="20"/>
+          <w:szCs w:val="20"/>
+        </w:rPr>
+        <w:t xml:space="preserve"> (4, 1000);</w:t>
+      </w:r>
+    </w:p>
+    <w:p>
+      <w:pPr>
+        <w:jc w:val="both"/>
+        <w:rPr>
+          <w:rFonts w:ascii="Consolas" w:hAnsi="Consolas" w:cs="Times New Roman"/>
+          <w:sz w:val="20"/>
+          <w:szCs w:val="20"/>
+          <w:lang w:val="en-US"/>
+        </w:rPr>
+      </w:pPr>
+      <w:r>
+        <w:rPr>
+          <w:rFonts w:ascii="Consolas" w:hAnsi="Consolas" w:cs="Times New Roman"/>
+          <w:sz w:val="20"/>
+          <w:szCs w:val="20"/>
+          <w:lang w:val="en-US"/>
+        </w:rPr>
+        <w:t>A</w:t>
+      </w:r>
+      <w:r>
+        <w:rPr>
+          <w:rFonts w:ascii="Consolas" w:hAnsi="Consolas" w:cs="Times New Roman"/>
+          <w:sz w:val="20"/>
+          <w:szCs w:val="20"/>
+          <w:lang w:val="en-US"/>
+        </w:rPr>
+        <w:t xml:space="preserve"> = </w:t>
+      </w:r>
+      <w:proofErr w:type="gramStart"/>
+      <w:r>
+        <w:rPr>
+          <w:rFonts w:ascii="Consolas" w:hAnsi="Consolas" w:cs="Times New Roman"/>
+          <w:sz w:val="20"/>
+          <w:szCs w:val="20"/>
+          <w:lang w:val="en-US"/>
+        </w:rPr>
+        <w:t>L</w:t>
+      </w:r>
+      <w:r>
+        <w:rPr>
+          <w:rFonts w:ascii="Consolas" w:hAnsi="Consolas" w:cs="Times New Roman"/>
+          <w:sz w:val="20"/>
+          <w:szCs w:val="20"/>
+          <w:lang w:val="en-US"/>
+        </w:rPr>
+        <w:t>(</w:t>
+      </w:r>
+      <w:proofErr w:type="gramEnd"/>
+      <w:r>
+        <w:rPr>
+          <w:rFonts w:ascii="Consolas" w:hAnsi="Consolas" w:cs="Times New Roman"/>
+          <w:sz w:val="20"/>
+          <w:szCs w:val="20"/>
+          <w:lang w:val="en-US"/>
+        </w:rPr>
+        <w:t>1, :);</w:t>
+      </w:r>
+    </w:p>
+    <w:p>
+      <w:pPr>
+        <w:jc w:val="both"/>
+        <w:rPr>
+          <w:rFonts w:ascii="Consolas" w:hAnsi="Consolas" w:cs="Times New Roman"/>
+          <w:sz w:val="20"/>
+          <w:szCs w:val="20"/>
+          <w:lang w:val="en-US"/>
+        </w:rPr>
+      </w:pPr>
+      <w:r>
+        <w:rPr>
+          <w:rFonts w:ascii="Consolas" w:hAnsi="Consolas" w:cs="Times New Roman"/>
+          <w:sz w:val="20"/>
+          <w:szCs w:val="20"/>
+          <w:lang w:val="en-US"/>
+        </w:rPr>
+        <w:t xml:space="preserve">B = </w:t>
+      </w:r>
+      <w:proofErr w:type="gramStart"/>
+      <w:r>
+        <w:rPr>
+          <w:rFonts w:ascii="Consolas" w:hAnsi="Consolas" w:cs="Times New Roman"/>
+          <w:sz w:val="20"/>
+          <w:szCs w:val="20"/>
+          <w:lang w:val="en-US"/>
+        </w:rPr>
+        <w:t>L(</w:t>
+      </w:r>
+      <w:proofErr w:type="gramEnd"/>
+      <w:r>
+        <w:rPr>
+          <w:rFonts w:ascii="Consolas" w:hAnsi="Consolas" w:cs="Times New Roman"/>
+          <w:sz w:val="20"/>
+          <w:szCs w:val="20"/>
+          <w:lang w:val="en-US"/>
+        </w:rPr>
+        <w:t>2, :);</w:t>
+      </w:r>
+    </w:p>
+    <w:p>
+      <w:pPr>
+        <w:jc w:val="both"/>
+        <w:rPr>
+          <w:rFonts w:ascii="Consolas" w:hAnsi="Consolas" w:cs="Times New Roman"/>
+          <w:sz w:val="20"/>
+          <w:szCs w:val="20"/>
+          <w:lang w:val="en-US"/>
+        </w:rPr>
+      </w:pPr>
+      <w:r>
+        <w:rPr>
+          <w:rFonts w:ascii="Consolas" w:hAnsi="Consolas" w:cs="Times New Roman"/>
+          <w:sz w:val="20"/>
+          <w:szCs w:val="20"/>
+          <w:lang w:val="en-US"/>
+        </w:rPr>
+        <w:t xml:space="preserve">C = </w:t>
+      </w:r>
+      <w:proofErr w:type="gramStart"/>
+      <w:r>
+        <w:rPr>
+          <w:rFonts w:ascii="Consolas" w:hAnsi="Consolas" w:cs="Times New Roman"/>
+          <w:sz w:val="20"/>
+          <w:szCs w:val="20"/>
+          <w:lang w:val="en-US"/>
+        </w:rPr>
+        <w:t>L(</w:t>
+      </w:r>
+      <w:proofErr w:type="gramEnd"/>
+      <w:r>
+        <w:rPr>
+          <w:rFonts w:ascii="Consolas" w:hAnsi="Consolas" w:cs="Times New Roman"/>
+          <w:sz w:val="20"/>
+          <w:szCs w:val="20"/>
+          <w:lang w:val="en-US"/>
+        </w:rPr>
+        <w:t>3, :);</w:t>
+      </w:r>
+    </w:p>
+    <w:p>
+      <w:pPr>
+        <w:jc w:val="both"/>
+        <w:rPr>
+          <w:rFonts w:ascii="Consolas" w:hAnsi="Consolas" w:cs="Times New Roman"/>
+          <w:sz w:val="20"/>
+          <w:szCs w:val="20"/>
+          <w:lang w:val="en-US"/>
+        </w:rPr>
+      </w:pPr>
+      <w:r>
+        <w:rPr>
+          <w:rFonts w:ascii="Consolas" w:hAnsi="Consolas" w:cs="Times New Roman"/>
+          <w:sz w:val="20"/>
+          <w:szCs w:val="20"/>
+          <w:lang w:val="en-US"/>
+        </w:rPr>
+        <w:t xml:space="preserve">A1 = </w:t>
+      </w:r>
+      <w:proofErr w:type="gramStart"/>
+      <w:r>
+        <w:rPr>
+          <w:rFonts w:ascii="Consolas" w:hAnsi="Consolas" w:cs="Times New Roman"/>
+          <w:sz w:val="20"/>
+          <w:szCs w:val="20"/>
+          <w:lang w:val="en-US"/>
+        </w:rPr>
+        <w:t>L(</w:t>
+      </w:r>
+      <w:proofErr w:type="gramEnd"/>
+      <w:r>
+        <w:rPr>
+          <w:rFonts w:ascii="Consolas" w:hAnsi="Consolas" w:cs="Times New Roman"/>
+          <w:sz w:val="20"/>
+          <w:szCs w:val="20"/>
+          <w:lang w:val="en-US"/>
+        </w:rPr>
+        <w:t>4, :);</w:t>
+      </w:r>
+    </w:p>
+    <w:p>
+      <w:pPr>
+        <w:jc w:val="both"/>
+        <w:rPr>
+          <w:rFonts w:ascii="Consolas" w:hAnsi="Consolas" w:cs="Times New Roman"/>
+          <w:sz w:val="20"/>
+          <w:szCs w:val="20"/>
+          <w:lang w:val="en-US"/>
+        </w:rPr>
+      </w:pPr>
+      <w:r>
+        <w:rPr>
+          <w:rFonts w:ascii="Consolas" w:hAnsi="Consolas" w:cs="Times New Roman"/>
+          <w:sz w:val="20"/>
+          <w:szCs w:val="20"/>
+          <w:lang w:val="en-US"/>
+        </w:rPr>
+        <w:t xml:space="preserve">B1 = </w:t>
+      </w:r>
+      <w:proofErr w:type="gramStart"/>
+      <w:r>
+        <w:rPr>
+          <w:rFonts w:ascii="Consolas" w:hAnsi="Consolas" w:cs="Times New Roman"/>
+          <w:sz w:val="20"/>
+          <w:szCs w:val="20"/>
+          <w:lang w:val="en-US"/>
+        </w:rPr>
+        <w:t>L(</w:t>
+      </w:r>
+      <w:proofErr w:type="gramEnd"/>
+      <w:r>
+        <w:rPr>
+          <w:rFonts w:ascii="Consolas" w:hAnsi="Consolas" w:cs="Times New Roman"/>
+          <w:sz w:val="20"/>
+          <w:szCs w:val="20"/>
+          <w:lang w:val="en-US"/>
+        </w:rPr>
+        <w:t>4, :);</w:t>
+      </w:r>
+    </w:p>
+    <w:p>
+      <w:pPr>
+        <w:jc w:val="both"/>
+        <w:rPr>
+          <w:rFonts w:ascii="Consolas" w:hAnsi="Consolas" w:cs="Times New Roman"/>
+          <w:sz w:val="20"/>
+          <w:szCs w:val="20"/>
+          <w:lang w:val="en-US"/>
+        </w:rPr>
+      </w:pPr>
+      <w:r>
+        <w:rPr>
+          <w:rFonts w:ascii="Consolas" w:hAnsi="Consolas" w:cs="Times New Roman"/>
+          <w:sz w:val="20"/>
+          <w:szCs w:val="20"/>
+          <w:lang w:val="en-US"/>
+        </w:rPr>
+        <w:t xml:space="preserve">C1 = </w:t>
+      </w:r>
+      <w:proofErr w:type="gramStart"/>
+      <w:r>
+        <w:rPr>
+          <w:rFonts w:ascii="Consolas" w:hAnsi="Consolas" w:cs="Times New Roman"/>
+          <w:sz w:val="20"/>
+          <w:szCs w:val="20"/>
+          <w:lang w:val="en-US"/>
+        </w:rPr>
+        <w:t>L(</w:t>
+      </w:r>
+      <w:proofErr w:type="gramEnd"/>
+      <w:r>
+        <w:rPr>
+          <w:rFonts w:ascii="Consolas" w:hAnsi="Consolas" w:cs="Times New Roman"/>
+          <w:sz w:val="20"/>
+          <w:szCs w:val="20"/>
+          <w:lang w:val="en-US"/>
+        </w:rPr>
+        <w:t>4, :);</w:t>
+      </w:r>
+    </w:p>
+    <w:p>
+      <w:pPr>
+        <w:spacing w:after="0" w:line="240" w:lineRule="auto"/>
+        <w:rPr>
+          <w:rFonts w:ascii="Consolas" w:eastAsia="Times New Roman" w:hAnsi="Consolas" w:cs="Times New Roman"/>
+          <w:sz w:val="20"/>
+          <w:szCs w:val="20"/>
+          <w:lang w:val="en-US" w:eastAsia="ru-RU"/>
+        </w:rPr>
+      </w:pPr>
+      <w:r>
+        <w:rPr>
+          <w:rFonts w:ascii="Consolas" w:eastAsia="Times New Roman" w:hAnsi="Consolas" w:cs="Times New Roman"/>
+          <w:color w:val="0E00FF"/>
+          <w:sz w:val="20"/>
+          <w:szCs w:val="20"/>
+          <w:lang w:val="en-US" w:eastAsia="ru-RU"/>
+        </w:rPr>
+        <w:lastRenderedPageBreak/>
+        <w:t xml:space="preserve">function </w:t>
+      </w:r>
+      <w:r>
+        <w:rPr>
+          <w:rFonts w:ascii="Consolas" w:eastAsia="Times New Roman" w:hAnsi="Consolas" w:cs="Times New Roman"/>
+          <w:sz w:val="20"/>
+          <w:szCs w:val="20"/>
+          <w:lang w:val="en-US" w:eastAsia="ru-RU"/>
+        </w:rPr>
+        <w:t>y = numbersTo01(min, max, a)</w:t>
+      </w:r>
+    </w:p>
+    <w:p>
+      <w:pPr>
+        <w:spacing w:after="0" w:line="240" w:lineRule="auto"/>
+        <w:rPr>
+          <w:rFonts w:ascii="Consolas" w:eastAsia="Times New Roman" w:hAnsi="Consolas" w:cs="Times New Roman"/>
+          <w:sz w:val="20"/>
+          <w:szCs w:val="20"/>
+          <w:lang w:val="en-US" w:eastAsia="ru-RU"/>
+        </w:rPr>
+      </w:pPr>
+      <w:r>
+        <w:rPr>
+          <w:rFonts w:ascii="Consolas" w:eastAsia="Times New Roman" w:hAnsi="Consolas" w:cs="Times New Roman"/>
+          <w:color w:val="0E00FF"/>
+          <w:sz w:val="20"/>
+          <w:szCs w:val="20"/>
+          <w:lang w:val="en-US" w:eastAsia="ru-RU"/>
+        </w:rPr>
+        <w:t xml:space="preserve">for </w:t>
+      </w:r>
+      <w:proofErr w:type="spellStart"/>
+      <w:r>
+        <w:rPr>
+          <w:rFonts w:ascii="Consolas" w:eastAsia="Times New Roman" w:hAnsi="Consolas" w:cs="Times New Roman"/>
+          <w:sz w:val="20"/>
+          <w:szCs w:val="20"/>
+          <w:lang w:val="en-US" w:eastAsia="ru-RU"/>
+        </w:rPr>
+        <w:t>i</w:t>
+      </w:r>
+      <w:proofErr w:type="spellEnd"/>
+      <w:r>
+        <w:rPr>
+          <w:rFonts w:ascii="Consolas" w:eastAsia="Times New Roman" w:hAnsi="Consolas" w:cs="Times New Roman"/>
+          <w:sz w:val="20"/>
+          <w:szCs w:val="20"/>
+          <w:lang w:val="en-US" w:eastAsia="ru-RU"/>
+        </w:rPr>
+        <w:t xml:space="preserve"> = 1:1000</w:t>
+      </w:r>
+    </w:p>
+    <w:p>
+      <w:pPr>
+        <w:spacing w:after="0" w:line="240" w:lineRule="auto"/>
+        <w:rPr>
+          <w:rFonts w:ascii="Consolas" w:eastAsia="Times New Roman" w:hAnsi="Consolas" w:cs="Times New Roman"/>
+          <w:sz w:val="20"/>
+          <w:szCs w:val="20"/>
+          <w:lang w:val="en-US" w:eastAsia="ru-RU"/>
+        </w:rPr>
+      </w:pPr>
+      <w:r>
+        <w:rPr>
+          <w:rFonts w:ascii="Consolas" w:eastAsia="Times New Roman" w:hAnsi="Consolas" w:cs="Times New Roman"/>
+          <w:sz w:val="20"/>
+          <w:szCs w:val="20"/>
+          <w:lang w:val="en-US" w:eastAsia="ru-RU"/>
+        </w:rPr>
+        <w:t xml:space="preserve">    </w:t>
+      </w:r>
+      <w:r>
+        <w:rPr>
+          <w:rFonts w:ascii="Consolas" w:eastAsia="Times New Roman" w:hAnsi="Consolas" w:cs="Times New Roman"/>
+          <w:color w:val="0E00FF"/>
+          <w:sz w:val="20"/>
+          <w:szCs w:val="20"/>
+          <w:lang w:val="en-US" w:eastAsia="ru-RU"/>
+        </w:rPr>
+        <w:t xml:space="preserve">if </w:t>
+      </w:r>
+      <w:r>
+        <w:rPr>
+          <w:rFonts w:ascii="Consolas" w:eastAsia="Times New Roman" w:hAnsi="Consolas" w:cs="Times New Roman"/>
+          <w:sz w:val="20"/>
+          <w:szCs w:val="20"/>
+          <w:lang w:val="en-US" w:eastAsia="ru-RU"/>
+        </w:rPr>
+        <w:t>((min &lt;= a(</w:t>
+      </w:r>
+      <w:proofErr w:type="spellStart"/>
+      <w:r>
+        <w:rPr>
+          <w:rFonts w:ascii="Consolas" w:eastAsia="Times New Roman" w:hAnsi="Consolas" w:cs="Times New Roman"/>
+          <w:sz w:val="20"/>
+          <w:szCs w:val="20"/>
+          <w:lang w:val="en-US" w:eastAsia="ru-RU"/>
+        </w:rPr>
+        <w:t>i</w:t>
+      </w:r>
+      <w:proofErr w:type="spellEnd"/>
+      <w:r>
+        <w:rPr>
+          <w:rFonts w:ascii="Consolas" w:eastAsia="Times New Roman" w:hAnsi="Consolas" w:cs="Times New Roman"/>
+          <w:sz w:val="20"/>
+          <w:szCs w:val="20"/>
+          <w:lang w:val="en-US" w:eastAsia="ru-RU"/>
+        </w:rPr>
+        <w:t>)) &amp;&amp; (max &gt;= a(</w:t>
+      </w:r>
+      <w:proofErr w:type="spellStart"/>
+      <w:r>
+        <w:rPr>
+          <w:rFonts w:ascii="Consolas" w:eastAsia="Times New Roman" w:hAnsi="Consolas" w:cs="Times New Roman"/>
+          <w:sz w:val="20"/>
+          <w:szCs w:val="20"/>
+          <w:lang w:val="en-US" w:eastAsia="ru-RU"/>
+        </w:rPr>
+        <w:t>i</w:t>
+      </w:r>
+      <w:proofErr w:type="spellEnd"/>
+      <w:r>
+        <w:rPr>
+          <w:rFonts w:ascii="Consolas" w:eastAsia="Times New Roman" w:hAnsi="Consolas" w:cs="Times New Roman"/>
+          <w:sz w:val="20"/>
+          <w:szCs w:val="20"/>
+          <w:lang w:val="en-US" w:eastAsia="ru-RU"/>
+        </w:rPr>
+        <w:t>)))</w:t>
+      </w:r>
+    </w:p>
+    <w:p>
+      <w:pPr>
+        <w:spacing w:after="0" w:line="240" w:lineRule="auto"/>
+        <w:rPr>
+          <w:rFonts w:ascii="Consolas" w:eastAsia="Times New Roman" w:hAnsi="Consolas" w:cs="Times New Roman"/>
+          <w:sz w:val="20"/>
+          <w:szCs w:val="20"/>
+          <w:lang w:val="en-US" w:eastAsia="ru-RU"/>
+        </w:rPr>
+      </w:pPr>
+      <w:r>
+        <w:rPr>
+          <w:rFonts w:ascii="Consolas" w:eastAsia="Times New Roman" w:hAnsi="Consolas" w:cs="Times New Roman"/>
+          <w:sz w:val="20"/>
+          <w:szCs w:val="20"/>
+          <w:lang w:val="en-US" w:eastAsia="ru-RU"/>
+        </w:rPr>
+        <w:t xml:space="preserve">        y(</w:t>
+      </w:r>
+      <w:proofErr w:type="spellStart"/>
+      <w:r>
+        <w:rPr>
+          <w:rFonts w:ascii="Consolas" w:eastAsia="Times New Roman" w:hAnsi="Consolas" w:cs="Times New Roman"/>
+          <w:sz w:val="20"/>
+          <w:szCs w:val="20"/>
+          <w:lang w:val="en-US" w:eastAsia="ru-RU"/>
+        </w:rPr>
+        <w:t>i</w:t>
+      </w:r>
+      <w:proofErr w:type="spellEnd"/>
+      <w:r>
+        <w:rPr>
+          <w:rFonts w:ascii="Consolas" w:eastAsia="Times New Roman" w:hAnsi="Consolas" w:cs="Times New Roman"/>
+          <w:sz w:val="20"/>
+          <w:szCs w:val="20"/>
+          <w:lang w:val="en-US" w:eastAsia="ru-RU"/>
+        </w:rPr>
+        <w:t>) = 1;</w:t>
+      </w:r>
+    </w:p>
+    <w:p>
+      <w:pPr>
+        <w:spacing w:after="0" w:line="240" w:lineRule="auto"/>
+        <w:rPr>
+          <w:rFonts w:ascii="Consolas" w:eastAsia="Times New Roman" w:hAnsi="Consolas" w:cs="Times New Roman"/>
+          <w:sz w:val="20"/>
+          <w:szCs w:val="20"/>
+          <w:lang w:val="en-US" w:eastAsia="ru-RU"/>
+        </w:rPr>
+      </w:pPr>
+      <w:r>
+        <w:rPr>
+          <w:rFonts w:ascii="Consolas" w:eastAsia="Times New Roman" w:hAnsi="Consolas" w:cs="Times New Roman"/>
+          <w:sz w:val="20"/>
+          <w:szCs w:val="20"/>
+          <w:lang w:val="en-US" w:eastAsia="ru-RU"/>
+        </w:rPr>
+        <w:t xml:space="preserve">    </w:t>
+      </w:r>
+      <w:r>
+        <w:rPr>
+          <w:rFonts w:ascii="Consolas" w:eastAsia="Times New Roman" w:hAnsi="Consolas" w:cs="Times New Roman"/>
+          <w:color w:val="0E00FF"/>
+          <w:sz w:val="20"/>
+          <w:szCs w:val="20"/>
+          <w:lang w:val="en-US" w:eastAsia="ru-RU"/>
+        </w:rPr>
+        <w:t xml:space="preserve">else </w:t>
+      </w:r>
+    </w:p>
+    <w:p>
+      <w:pPr>
+        <w:spacing w:after="0" w:line="240" w:lineRule="auto"/>
+        <w:rPr>
+          <w:rFonts w:ascii="Consolas" w:eastAsia="Times New Roman" w:hAnsi="Consolas" w:cs="Times New Roman"/>
+          <w:sz w:val="20"/>
+          <w:szCs w:val="20"/>
+          <w:lang w:val="en-US" w:eastAsia="ru-RU"/>
+        </w:rPr>
+      </w:pPr>
+      <w:r>
+        <w:rPr>
+          <w:rFonts w:ascii="Consolas" w:eastAsia="Times New Roman" w:hAnsi="Consolas" w:cs="Times New Roman"/>
+          <w:sz w:val="20"/>
+          <w:szCs w:val="20"/>
+          <w:lang w:val="en-US" w:eastAsia="ru-RU"/>
+        </w:rPr>
+        <w:t xml:space="preserve">        y(</w:t>
+      </w:r>
+      <w:proofErr w:type="spellStart"/>
+      <w:r>
+        <w:rPr>
+          <w:rFonts w:ascii="Consolas" w:eastAsia="Times New Roman" w:hAnsi="Consolas" w:cs="Times New Roman"/>
+          <w:sz w:val="20"/>
+          <w:szCs w:val="20"/>
+          <w:lang w:val="en-US" w:eastAsia="ru-RU"/>
+        </w:rPr>
+        <w:t>i</w:t>
+      </w:r>
+      <w:proofErr w:type="spellEnd"/>
+      <w:r>
+        <w:rPr>
+          <w:rFonts w:ascii="Consolas" w:eastAsia="Times New Roman" w:hAnsi="Consolas" w:cs="Times New Roman"/>
+          <w:sz w:val="20"/>
+          <w:szCs w:val="20"/>
+          <w:lang w:val="en-US" w:eastAsia="ru-RU"/>
+        </w:rPr>
+        <w:t>) = 0;</w:t>
+      </w:r>
+    </w:p>
+    <w:p>
+      <w:pPr>
+        <w:spacing w:after="0" w:line="240" w:lineRule="auto"/>
+        <w:rPr>
+          <w:rFonts w:ascii="Consolas" w:eastAsia="Times New Roman" w:hAnsi="Consolas" w:cs="Times New Roman"/>
+          <w:sz w:val="20"/>
+          <w:szCs w:val="20"/>
+          <w:lang w:val="en-US" w:eastAsia="ru-RU"/>
+        </w:rPr>
+      </w:pPr>
+      <w:r>
+        <w:rPr>
+          <w:rFonts w:ascii="Consolas" w:eastAsia="Times New Roman" w:hAnsi="Consolas" w:cs="Times New Roman"/>
+          <w:sz w:val="20"/>
+          <w:szCs w:val="20"/>
+          <w:lang w:val="en-US" w:eastAsia="ru-RU"/>
+        </w:rPr>
+        <w:t xml:space="preserve">    </w:t>
+      </w:r>
+      <w:r>
+        <w:rPr>
+          <w:rFonts w:ascii="Consolas" w:eastAsia="Times New Roman" w:hAnsi="Consolas" w:cs="Times New Roman"/>
+          <w:color w:val="0E00FF"/>
+          <w:sz w:val="20"/>
+          <w:szCs w:val="20"/>
+          <w:lang w:val="en-US" w:eastAsia="ru-RU"/>
+        </w:rPr>
+        <w:t>end</w:t>
+      </w:r>
+    </w:p>
+    <w:p>
+      <w:pPr>
+        <w:spacing w:after="0" w:line="240" w:lineRule="auto"/>
+        <w:rPr>
+          <w:rFonts w:ascii="Consolas" w:eastAsia="Times New Roman" w:hAnsi="Consolas" w:cs="Times New Roman"/>
+          <w:sz w:val="20"/>
+          <w:szCs w:val="20"/>
+          <w:lang w:val="en-US" w:eastAsia="ru-RU"/>
+        </w:rPr>
+      </w:pPr>
+      <w:r>
+        <w:rPr>
+          <w:rFonts w:ascii="Consolas" w:eastAsia="Times New Roman" w:hAnsi="Consolas" w:cs="Times New Roman"/>
+          <w:color w:val="0E00FF"/>
+          <w:sz w:val="20"/>
+          <w:szCs w:val="20"/>
+          <w:lang w:val="en-US" w:eastAsia="ru-RU"/>
+        </w:rPr>
+        <w:t>end</w:t>
+      </w:r>
+    </w:p>
+    <w:p>
+      <w:pPr>
+        <w:jc w:val="both"/>
+        <w:rPr>
+          <w:rFonts w:ascii="Consolas" w:hAnsi="Consolas" w:cs="Times New Roman"/>
+          <w:sz w:val="20"/>
+          <w:szCs w:val="20"/>
+          <w:lang w:val="en-US"/>
+        </w:rPr>
+      </w:pPr>
+    </w:p>
+    <w:p>
+      <w:pPr>
+        <w:jc w:val="both"/>
+        <w:rPr>
+          <w:rFonts w:ascii="Consolas" w:hAnsi="Consolas" w:cs="Times New Roman"/>
+          <w:sz w:val="20"/>
+          <w:szCs w:val="20"/>
+          <w:lang w:val="en-US"/>
+        </w:rPr>
+      </w:pPr>
+      <w:r>
+        <w:rPr>
+          <w:rFonts w:ascii="Consolas" w:hAnsi="Consolas" w:cs="Times New Roman"/>
+          <w:sz w:val="20"/>
+          <w:szCs w:val="20"/>
+          <w:lang w:val="en-US"/>
+        </w:rPr>
+        <w:t>A = numbersTo01(0.7, 1.0, A);</w:t>
+      </w:r>
+    </w:p>
+    <w:p>
+      <w:pPr>
+        <w:jc w:val="both"/>
+        <w:rPr>
+          <w:rFonts w:ascii="Consolas" w:hAnsi="Consolas" w:cs="Times New Roman"/>
+          <w:sz w:val="20"/>
+          <w:szCs w:val="20"/>
+          <w:lang w:val="en-US"/>
+        </w:rPr>
+      </w:pPr>
+      <w:r>
+        <w:rPr>
+          <w:rFonts w:ascii="Consolas" w:hAnsi="Consolas" w:cs="Times New Roman"/>
+          <w:sz w:val="20"/>
+          <w:szCs w:val="20"/>
+          <w:lang w:val="en-US"/>
+        </w:rPr>
+        <w:t>B = numbersTo01(0.3, 0.8, B);</w:t>
+      </w:r>
+    </w:p>
+    <w:p>
+      <w:pPr>
+        <w:jc w:val="both"/>
+        <w:rPr>
+          <w:rFonts w:ascii="Consolas" w:hAnsi="Consolas" w:cs="Times New Roman"/>
+          <w:sz w:val="20"/>
+          <w:szCs w:val="20"/>
+          <w:lang w:val="en-US"/>
+        </w:rPr>
+      </w:pPr>
+      <w:r>
+        <w:rPr>
+          <w:rFonts w:ascii="Consolas" w:hAnsi="Consolas" w:cs="Times New Roman"/>
+          <w:sz w:val="20"/>
+          <w:szCs w:val="20"/>
+          <w:lang w:val="en-US"/>
+        </w:rPr>
+        <w:t>C = numbersTo01(0.5, 0.9, C);</w:t>
+      </w:r>
+    </w:p>
+    <w:p>
+      <w:pPr>
+        <w:jc w:val="both"/>
+        <w:rPr>
+          <w:rFonts w:ascii="Consolas" w:hAnsi="Consolas" w:cs="Times New Roman"/>
+          <w:sz w:val="20"/>
+          <w:szCs w:val="20"/>
+          <w:lang w:val="en-US"/>
+        </w:rPr>
+      </w:pPr>
+      <w:r>
+        <w:rPr>
+          <w:rFonts w:ascii="Consolas" w:hAnsi="Consolas" w:cs="Times New Roman"/>
+          <w:sz w:val="20"/>
+          <w:szCs w:val="20"/>
+          <w:lang w:val="en-US"/>
+        </w:rPr>
+        <w:t>A1 = numbersTo01(0.7, 1.0, A1);</w:t>
+      </w:r>
+    </w:p>
+    <w:p>
+      <w:pPr>
+        <w:jc w:val="both"/>
+        <w:rPr>
+          <w:rFonts w:ascii="Consolas" w:hAnsi="Consolas" w:cs="Times New Roman"/>
+          <w:sz w:val="20"/>
+          <w:szCs w:val="20"/>
+          <w:lang w:val="en-US"/>
+        </w:rPr>
+      </w:pPr>
+      <w:r>
+        <w:rPr>
+          <w:rFonts w:ascii="Consolas" w:hAnsi="Consolas" w:cs="Times New Roman"/>
+          <w:sz w:val="20"/>
+          <w:szCs w:val="20"/>
+          <w:lang w:val="en-US"/>
+        </w:rPr>
+        <w:t>B1 = numbersTo01(0.3, 0.8, B1);</w:t>
+      </w:r>
+    </w:p>
+    <w:p>
+      <w:pPr>
+        <w:jc w:val="both"/>
+        <w:rPr>
+          <w:rFonts w:ascii="Consolas" w:hAnsi="Consolas" w:cs="Times New Roman"/>
+          <w:sz w:val="20"/>
+          <w:szCs w:val="20"/>
+          <w:lang w:val="en-US"/>
+        </w:rPr>
+      </w:pPr>
+      <w:r>
+        <w:rPr>
+          <w:rFonts w:ascii="Consolas" w:hAnsi="Consolas" w:cs="Times New Roman"/>
+          <w:sz w:val="20"/>
+          <w:szCs w:val="20"/>
+          <w:lang w:val="en-US"/>
+        </w:rPr>
+        <w:t>C1 = numbersTo01(0.5, 0.9, C1);</w:t>
+      </w:r>
+    </w:p>
+    <w:p>
+      <w:pPr>
+        <w:jc w:val="both"/>
+        <w:rPr>
+          <w:rFonts w:ascii="Times New Roman" w:hAnsi="Times New Roman" w:cs="Times New Roman"/>
+          <w:sz w:val="28"/>
+          <w:szCs w:val="28"/>
+        </w:rPr>
+      </w:pPr>
+      <w:r>
+        <w:rPr>
+          <w:rFonts w:ascii="Times New Roman" w:hAnsi="Times New Roman" w:cs="Times New Roman"/>
+          <w:sz w:val="28"/>
+          <w:szCs w:val="28"/>
+          <w:lang w:val="en-US"/>
+        </w:rPr>
+        <w:tab/>
+      </w:r>
+      <w:r>
+        <w:rPr>
+          <w:rFonts w:ascii="Times New Roman" w:hAnsi="Times New Roman" w:cs="Times New Roman"/>
+          <w:sz w:val="28"/>
+          <w:szCs w:val="28"/>
+        </w:rPr>
+        <w:t>Все полученные данные соответствуют ожиданиям.</w:t>
+      </w:r>
+    </w:p>
+    <w:p>
+      <w:pPr>
+        <w:jc w:val="both"/>
+        <w:rPr>
+          <w:rFonts w:ascii="Times New Roman" w:hAnsi="Times New Roman" w:cs="Times New Roman"/>
+          <w:sz w:val="28"/>
+          <w:szCs w:val="28"/>
+        </w:rPr>
+      </w:pPr>
+      <w:r>
+        <w:rPr>
+          <w:rFonts w:ascii="Times New Roman" w:hAnsi="Times New Roman" w:cs="Times New Roman"/>
+          <w:sz w:val="28"/>
+          <w:szCs w:val="28"/>
+        </w:rPr>
+        <w:tab/>
+      </w:r>
+      <w:r>
+        <w:rPr>
+          <w:rFonts w:ascii="Times New Roman" w:hAnsi="Times New Roman" w:cs="Times New Roman"/>
+          <w:sz w:val="28"/>
+          <w:szCs w:val="28"/>
+        </w:rPr>
+        <w:t xml:space="preserve">Затем получены матрицы </w:t>
+      </w:r>
+      <w:r>
+        <w:rPr>
+          <w:rFonts w:ascii="Times New Roman" w:hAnsi="Times New Roman" w:cs="Times New Roman"/>
+          <w:sz w:val="28"/>
+          <w:szCs w:val="28"/>
+          <w:lang w:val="en-US"/>
+        </w:rPr>
+        <w:t>F</w:t>
       </w:r>
       <w:r>
         <w:rPr>
@@ -3381,7 +4481,1159 @@
           <w:sz w:val="28"/>
           <w:szCs w:val="28"/>
         </w:rPr>
-        <w:t>теории вероятностей для оценки работы комбинационных схем.</w:t>
+        <w:t xml:space="preserve">и </w:t>
+      </w:r>
+      <w:r>
+        <w:rPr>
+          <w:rFonts w:ascii="Times New Roman" w:hAnsi="Times New Roman" w:cs="Times New Roman"/>
+          <w:sz w:val="28"/>
+          <w:szCs w:val="28"/>
+          <w:lang w:val="en-US"/>
+        </w:rPr>
+        <w:t>F</w:t>
+      </w:r>
+      <w:r>
+        <w:rPr>
+          <w:rFonts w:ascii="Times New Roman" w:hAnsi="Times New Roman" w:cs="Times New Roman"/>
+          <w:sz w:val="28"/>
+          <w:szCs w:val="28"/>
+        </w:rPr>
+        <w:t xml:space="preserve">1 </w:t>
+      </w:r>
+      <w:r>
+        <w:rPr>
+          <w:rFonts w:ascii="Times New Roman" w:hAnsi="Times New Roman" w:cs="Times New Roman"/>
+          <w:sz w:val="28"/>
+          <w:szCs w:val="28"/>
+        </w:rPr>
+        <w:t>с помощью формулы полученной благодаря МДНФ из карты Карно.</w:t>
+      </w:r>
+    </w:p>
+    <w:p>
+      <w:pPr>
+        <w:jc w:val="both"/>
+        <w:rPr>
+          <w:rFonts w:ascii="Consolas" w:hAnsi="Consolas" w:cs="Times New Roman"/>
+          <w:sz w:val="20"/>
+          <w:szCs w:val="20"/>
+        </w:rPr>
+      </w:pPr>
+      <w:r>
+        <w:rPr>
+          <w:rFonts w:ascii="Consolas" w:hAnsi="Consolas" w:cs="Times New Roman"/>
+          <w:sz w:val="20"/>
+          <w:szCs w:val="20"/>
+        </w:rPr>
+        <w:t>F = (~A | B | C);</w:t>
+      </w:r>
+    </w:p>
+    <w:p>
+      <w:pPr>
+        <w:jc w:val="both"/>
+        <w:rPr>
+          <w:rFonts w:ascii="Consolas" w:hAnsi="Consolas" w:cs="Times New Roman"/>
+          <w:sz w:val="20"/>
+          <w:szCs w:val="20"/>
+        </w:rPr>
+      </w:pPr>
+      <w:r>
+        <w:rPr>
+          <w:rFonts w:ascii="Consolas" w:hAnsi="Consolas" w:cs="Times New Roman"/>
+          <w:sz w:val="20"/>
+          <w:szCs w:val="20"/>
+        </w:rPr>
+        <w:t>F1 = (~A1 | B1 | C1);</w:t>
+      </w:r>
+    </w:p>
+    <w:p>
+      <w:pPr>
+        <w:jc w:val="both"/>
+        <w:rPr>
+          <w:rFonts w:ascii="Times New Roman" w:hAnsi="Times New Roman" w:cs="Times New Roman"/>
+          <w:sz w:val="28"/>
+          <w:szCs w:val="28"/>
+        </w:rPr>
+      </w:pPr>
+      <w:r>
+        <w:rPr>
+          <w:rFonts w:ascii="Times New Roman" w:hAnsi="Times New Roman" w:cs="Times New Roman"/>
+          <w:sz w:val="28"/>
+          <w:szCs w:val="28"/>
+        </w:rPr>
+        <w:tab/>
+      </w:r>
+      <w:r>
+        <w:rPr>
+          <w:rFonts w:ascii="Times New Roman" w:hAnsi="Times New Roman" w:cs="Times New Roman"/>
+          <w:sz w:val="28"/>
+          <w:szCs w:val="28"/>
+        </w:rPr>
+        <w:t xml:space="preserve">Далее с помощью встроенной в </w:t>
+      </w:r>
+      <w:proofErr w:type="spellStart"/>
+      <w:r>
+        <w:rPr>
+          <w:rFonts w:ascii="Times New Roman" w:hAnsi="Times New Roman" w:cs="Times New Roman"/>
+          <w:sz w:val="28"/>
+          <w:szCs w:val="28"/>
+          <w:lang w:val="en-US"/>
+        </w:rPr>
+        <w:t>matlab</w:t>
+      </w:r>
+      <w:proofErr w:type="spellEnd"/>
+      <w:r>
+        <w:rPr>
+          <w:rFonts w:ascii="Times New Roman" w:hAnsi="Times New Roman" w:cs="Times New Roman"/>
+          <w:sz w:val="28"/>
+          <w:szCs w:val="28"/>
+        </w:rPr>
+        <w:t xml:space="preserve"> </w:t>
+      </w:r>
+      <w:r>
+        <w:rPr>
+          <w:rFonts w:ascii="Times New Roman" w:hAnsi="Times New Roman" w:cs="Times New Roman"/>
+          <w:sz w:val="28"/>
+          <w:szCs w:val="28"/>
+        </w:rPr>
+        <w:t xml:space="preserve">функции </w:t>
+      </w:r>
+      <w:r>
+        <w:rPr>
+          <w:rFonts w:ascii="Times New Roman" w:hAnsi="Times New Roman" w:cs="Times New Roman"/>
+          <w:sz w:val="28"/>
+          <w:szCs w:val="28"/>
+          <w:lang w:val="en-US"/>
+        </w:rPr>
+        <w:t>mean</w:t>
+      </w:r>
+      <w:r>
+        <w:rPr>
+          <w:rFonts w:ascii="Times New Roman" w:hAnsi="Times New Roman" w:cs="Times New Roman"/>
+          <w:sz w:val="28"/>
+          <w:szCs w:val="28"/>
+        </w:rPr>
+        <w:t xml:space="preserve"> </w:t>
+      </w:r>
+      <w:r>
+        <w:rPr>
+          <w:rFonts w:ascii="Times New Roman" w:hAnsi="Times New Roman" w:cs="Times New Roman"/>
+          <w:sz w:val="28"/>
+          <w:szCs w:val="28"/>
+        </w:rPr>
+        <w:t xml:space="preserve">находящей среднее значение массива была найдена вероятность для </w:t>
+      </w:r>
+      <w:r>
+        <w:rPr>
+          <w:rFonts w:ascii="Times New Roman" w:hAnsi="Times New Roman" w:cs="Times New Roman"/>
+          <w:sz w:val="28"/>
+          <w:szCs w:val="28"/>
+          <w:lang w:val="en-US"/>
+        </w:rPr>
+        <w:t>F</w:t>
+      </w:r>
+      <w:r>
+        <w:rPr>
+          <w:rFonts w:ascii="Times New Roman" w:hAnsi="Times New Roman" w:cs="Times New Roman"/>
+          <w:sz w:val="28"/>
+          <w:szCs w:val="28"/>
+        </w:rPr>
+        <w:t xml:space="preserve"> </w:t>
+      </w:r>
+      <w:r>
+        <w:rPr>
+          <w:rFonts w:ascii="Times New Roman" w:hAnsi="Times New Roman" w:cs="Times New Roman"/>
+          <w:sz w:val="28"/>
+          <w:szCs w:val="28"/>
+        </w:rPr>
+        <w:t xml:space="preserve">и </w:t>
+      </w:r>
+      <w:r>
+        <w:rPr>
+          <w:rFonts w:ascii="Times New Roman" w:hAnsi="Times New Roman" w:cs="Times New Roman"/>
+          <w:sz w:val="28"/>
+          <w:szCs w:val="28"/>
+          <w:lang w:val="en-US"/>
+        </w:rPr>
+        <w:t>F</w:t>
+      </w:r>
+      <w:r>
+        <w:rPr>
+          <w:rFonts w:ascii="Times New Roman" w:hAnsi="Times New Roman" w:cs="Times New Roman"/>
+          <w:sz w:val="28"/>
+          <w:szCs w:val="28"/>
+        </w:rPr>
+        <w:t xml:space="preserve">1. </w:t>
+      </w:r>
+      <w:r>
+        <w:rPr>
+          <w:rFonts w:ascii="Times New Roman" w:hAnsi="Times New Roman" w:cs="Times New Roman"/>
+          <w:sz w:val="28"/>
+          <w:szCs w:val="28"/>
+        </w:rPr>
+        <w:t>Результаты:</w:t>
+      </w:r>
+    </w:p>
+    <w:p>
+      <w:pPr>
+        <w:jc w:val="both"/>
+        <w:rPr>
+          <w:rFonts w:ascii="Consolas" w:hAnsi="Consolas" w:cs="Times New Roman"/>
+          <w:sz w:val="20"/>
+          <w:szCs w:val="20"/>
+        </w:rPr>
+      </w:pPr>
+      <w:r>
+        <w:rPr>
+          <w:rFonts w:ascii="Consolas" w:hAnsi="Consolas" w:cs="Times New Roman"/>
+          <w:sz w:val="20"/>
+          <w:szCs w:val="20"/>
+        </w:rPr>
+        <w:t xml:space="preserve">&gt;&gt; </w:t>
+      </w:r>
+      <w:r>
+        <w:rPr>
+          <w:rFonts w:ascii="Consolas" w:hAnsi="Consolas" w:cs="Times New Roman"/>
+          <w:sz w:val="20"/>
+          <w:szCs w:val="20"/>
+          <w:lang w:val="en-US"/>
+        </w:rPr>
+        <w:t>PF</w:t>
+      </w:r>
+      <w:r>
+        <w:rPr>
+          <w:rFonts w:ascii="Consolas" w:hAnsi="Consolas" w:cs="Times New Roman"/>
+          <w:sz w:val="20"/>
+          <w:szCs w:val="20"/>
+        </w:rPr>
+        <w:t xml:space="preserve"> = </w:t>
+      </w:r>
+      <w:r>
+        <w:rPr>
+          <w:rFonts w:ascii="Consolas" w:hAnsi="Consolas" w:cs="Times New Roman"/>
+          <w:sz w:val="20"/>
+          <w:szCs w:val="20"/>
+          <w:lang w:val="en-US"/>
+        </w:rPr>
+        <w:t>mean</w:t>
+      </w:r>
+      <w:r>
+        <w:rPr>
+          <w:rFonts w:ascii="Consolas" w:hAnsi="Consolas" w:cs="Times New Roman"/>
+          <w:sz w:val="20"/>
+          <w:szCs w:val="20"/>
+        </w:rPr>
+        <w:t>(</w:t>
+      </w:r>
+      <w:r>
+        <w:rPr>
+          <w:rFonts w:ascii="Consolas" w:hAnsi="Consolas" w:cs="Times New Roman"/>
+          <w:sz w:val="20"/>
+          <w:szCs w:val="20"/>
+          <w:lang w:val="en-US"/>
+        </w:rPr>
+        <w:t>F</w:t>
+      </w:r>
+      <w:r>
+        <w:rPr>
+          <w:rFonts w:ascii="Consolas" w:hAnsi="Consolas" w:cs="Times New Roman"/>
+          <w:sz w:val="20"/>
+          <w:szCs w:val="20"/>
+        </w:rPr>
+        <w:t>)</w:t>
+      </w:r>
+    </w:p>
+    <w:p>
+      <w:pPr>
+        <w:jc w:val="both"/>
+        <w:rPr>
+          <w:rFonts w:ascii="Consolas" w:hAnsi="Consolas" w:cs="Times New Roman"/>
+          <w:sz w:val="20"/>
+          <w:szCs w:val="20"/>
+        </w:rPr>
+      </w:pPr>
+      <w:r>
+        <w:rPr>
+          <w:rFonts w:ascii="Consolas" w:hAnsi="Consolas" w:cs="Times New Roman"/>
+          <w:sz w:val="20"/>
+          <w:szCs w:val="20"/>
+          <w:lang w:val="en-US"/>
+        </w:rPr>
+        <w:t>PF</w:t>
+      </w:r>
+      <w:r>
+        <w:rPr>
+          <w:rFonts w:ascii="Consolas" w:hAnsi="Consolas" w:cs="Times New Roman"/>
+          <w:sz w:val="20"/>
+          <w:szCs w:val="20"/>
+        </w:rPr>
+        <w:t xml:space="preserve"> =</w:t>
+      </w:r>
+      <w:r>
+        <w:rPr>
+          <w:rFonts w:ascii="Consolas" w:hAnsi="Consolas" w:cs="Times New Roman"/>
+          <w:sz w:val="20"/>
+          <w:szCs w:val="20"/>
+        </w:rPr>
+        <w:t xml:space="preserve"> </w:t>
+      </w:r>
+      <w:r>
+        <w:rPr>
+          <w:rFonts w:ascii="Consolas" w:hAnsi="Consolas" w:cs="Times New Roman"/>
+          <w:sz w:val="20"/>
+          <w:szCs w:val="20"/>
+        </w:rPr>
+        <w:t>0.9090</w:t>
+      </w:r>
+    </w:p>
+    <w:p>
+      <w:pPr>
+        <w:jc w:val="both"/>
+        <w:rPr>
+          <w:rFonts w:ascii="Consolas" w:hAnsi="Consolas" w:cs="Times New Roman"/>
+          <w:sz w:val="20"/>
+          <w:szCs w:val="20"/>
+        </w:rPr>
+      </w:pPr>
+      <w:r>
+        <w:rPr>
+          <w:rFonts w:ascii="Consolas" w:hAnsi="Consolas" w:cs="Times New Roman"/>
+          <w:sz w:val="20"/>
+          <w:szCs w:val="20"/>
+        </w:rPr>
+        <w:t xml:space="preserve">&gt;&gt; </w:t>
+      </w:r>
+      <w:r>
+        <w:rPr>
+          <w:rFonts w:ascii="Consolas" w:hAnsi="Consolas" w:cs="Times New Roman"/>
+          <w:sz w:val="20"/>
+          <w:szCs w:val="20"/>
+          <w:lang w:val="en-US"/>
+        </w:rPr>
+        <w:t>PF</w:t>
+      </w:r>
+      <w:r>
+        <w:rPr>
+          <w:rFonts w:ascii="Consolas" w:hAnsi="Consolas" w:cs="Times New Roman"/>
+          <w:sz w:val="20"/>
+          <w:szCs w:val="20"/>
+        </w:rPr>
+        <w:t xml:space="preserve">1 = </w:t>
+      </w:r>
+      <w:r>
+        <w:rPr>
+          <w:rFonts w:ascii="Consolas" w:hAnsi="Consolas" w:cs="Times New Roman"/>
+          <w:sz w:val="20"/>
+          <w:szCs w:val="20"/>
+          <w:lang w:val="en-US"/>
+        </w:rPr>
+        <w:t>mean</w:t>
+      </w:r>
+      <w:r>
+        <w:rPr>
+          <w:rFonts w:ascii="Consolas" w:hAnsi="Consolas" w:cs="Times New Roman"/>
+          <w:sz w:val="20"/>
+          <w:szCs w:val="20"/>
+        </w:rPr>
+        <w:t>(</w:t>
+      </w:r>
+      <w:r>
+        <w:rPr>
+          <w:rFonts w:ascii="Consolas" w:hAnsi="Consolas" w:cs="Times New Roman"/>
+          <w:sz w:val="20"/>
+          <w:szCs w:val="20"/>
+          <w:lang w:val="en-US"/>
+        </w:rPr>
+        <w:t>F</w:t>
+      </w:r>
+      <w:r>
+        <w:rPr>
+          <w:rFonts w:ascii="Consolas" w:hAnsi="Consolas" w:cs="Times New Roman"/>
+          <w:sz w:val="20"/>
+          <w:szCs w:val="20"/>
+        </w:rPr>
+        <w:t>1)</w:t>
+      </w:r>
+    </w:p>
+    <w:p>
+      <w:pPr>
+        <w:jc w:val="both"/>
+        <w:rPr>
+          <w:rFonts w:ascii="Consolas" w:hAnsi="Consolas" w:cs="Times New Roman"/>
+          <w:sz w:val="20"/>
+          <w:szCs w:val="20"/>
+        </w:rPr>
+      </w:pPr>
+      <w:r>
+        <w:rPr>
+          <w:rFonts w:ascii="Consolas" w:hAnsi="Consolas" w:cs="Times New Roman"/>
+          <w:sz w:val="20"/>
+          <w:szCs w:val="20"/>
+        </w:rPr>
+        <w:t>PF1 =</w:t>
+      </w:r>
+      <w:r>
+        <w:rPr>
+          <w:rFonts w:ascii="Consolas" w:hAnsi="Consolas" w:cs="Times New Roman"/>
+          <w:sz w:val="20"/>
+          <w:szCs w:val="20"/>
+        </w:rPr>
+        <w:t xml:space="preserve"> </w:t>
+      </w:r>
+      <w:r>
+        <w:rPr>
+          <w:rFonts w:ascii="Consolas" w:hAnsi="Consolas" w:cs="Times New Roman"/>
+          <w:sz w:val="20"/>
+          <w:szCs w:val="20"/>
+        </w:rPr>
+        <w:t>0.9110</w:t>
+      </w:r>
+    </w:p>
+    <w:p>
+      <w:pPr>
+        <w:jc w:val="both"/>
+        <w:rPr>
+          <w:rFonts w:ascii="Times New Roman" w:hAnsi="Times New Roman" w:cs="Times New Roman"/>
+          <w:sz w:val="28"/>
+          <w:szCs w:val="28"/>
+        </w:rPr>
+      </w:pPr>
+    </w:p>
+    <w:p>
+      <w:pPr>
+        <w:jc w:val="both"/>
+        <w:rPr>
+          <w:rFonts w:ascii="Times New Roman" w:hAnsi="Times New Roman" w:cs="Times New Roman"/>
+          <w:sz w:val="28"/>
+          <w:szCs w:val="28"/>
+        </w:rPr>
+      </w:pPr>
+      <w:r>
+        <w:rPr>
+          <w:rFonts w:ascii="Times New Roman" w:hAnsi="Times New Roman" w:cs="Times New Roman"/>
+          <w:sz w:val="28"/>
+          <w:szCs w:val="28"/>
+        </w:rPr>
+        <w:tab/>
+        <w:t xml:space="preserve">Затем создана функция для подсчёта частоты события </w:t>
+      </w:r>
+      <w:r>
+        <w:rPr>
+          <w:rFonts w:ascii="Times New Roman" w:hAnsi="Times New Roman" w:cs="Times New Roman"/>
+          <w:sz w:val="28"/>
+          <w:szCs w:val="28"/>
+          <w:lang w:val="en-US"/>
+        </w:rPr>
+        <w:t>F</w:t>
+      </w:r>
+      <w:r>
+        <w:rPr>
+          <w:rFonts w:ascii="Times New Roman" w:hAnsi="Times New Roman" w:cs="Times New Roman"/>
+          <w:sz w:val="28"/>
+          <w:szCs w:val="28"/>
+        </w:rPr>
+        <w:t xml:space="preserve"> </w:t>
+      </w:r>
+      <w:r>
+        <w:rPr>
+          <w:rFonts w:ascii="Times New Roman" w:hAnsi="Times New Roman" w:cs="Times New Roman"/>
+          <w:sz w:val="28"/>
+          <w:szCs w:val="28"/>
+        </w:rPr>
+        <w:t xml:space="preserve">которая делает то же самое что и встроенная функция </w:t>
+      </w:r>
+      <w:r>
+        <w:rPr>
+          <w:rFonts w:ascii="Times New Roman" w:hAnsi="Times New Roman" w:cs="Times New Roman"/>
+          <w:sz w:val="28"/>
+          <w:szCs w:val="28"/>
+          <w:lang w:val="en-US"/>
+        </w:rPr>
+        <w:t>mean</w:t>
+      </w:r>
+      <w:r>
+        <w:rPr>
+          <w:rFonts w:ascii="Times New Roman" w:hAnsi="Times New Roman" w:cs="Times New Roman"/>
+          <w:sz w:val="28"/>
+          <w:szCs w:val="28"/>
+        </w:rPr>
+        <w:t>, только вручную</w:t>
+      </w:r>
+      <w:r>
+        <w:rPr>
+          <w:rFonts w:ascii="Times New Roman" w:hAnsi="Times New Roman" w:cs="Times New Roman"/>
+          <w:sz w:val="28"/>
+          <w:szCs w:val="28"/>
+        </w:rPr>
+        <w:t xml:space="preserve"> с просмотром зависимости на каждой итерации</w:t>
+      </w:r>
+      <w:r>
+        <w:rPr>
+          <w:rFonts w:ascii="Times New Roman" w:hAnsi="Times New Roman" w:cs="Times New Roman"/>
+          <w:sz w:val="28"/>
+          <w:szCs w:val="28"/>
+        </w:rPr>
+        <w:t>.</w:t>
+      </w:r>
+    </w:p>
+    <w:p>
+      <w:pPr>
+        <w:spacing w:after="0" w:line="240" w:lineRule="auto"/>
+        <w:rPr>
+          <w:rFonts w:ascii="Consolas" w:eastAsia="Times New Roman" w:hAnsi="Consolas" w:cs="Times New Roman"/>
+          <w:sz w:val="20"/>
+          <w:szCs w:val="20"/>
+          <w:lang w:val="en-US" w:eastAsia="ru-RU"/>
+        </w:rPr>
+      </w:pPr>
+      <w:r>
+        <w:rPr>
+          <w:rFonts w:ascii="Consolas" w:eastAsia="Times New Roman" w:hAnsi="Consolas" w:cs="Times New Roman"/>
+          <w:color w:val="0E00FF"/>
+          <w:sz w:val="20"/>
+          <w:szCs w:val="20"/>
+          <w:lang w:val="en-US" w:eastAsia="ru-RU"/>
+        </w:rPr>
+        <w:t xml:space="preserve">function </w:t>
+      </w:r>
+      <w:r>
+        <w:rPr>
+          <w:rFonts w:ascii="Consolas" w:eastAsia="Times New Roman" w:hAnsi="Consolas" w:cs="Times New Roman"/>
+          <w:sz w:val="20"/>
+          <w:szCs w:val="20"/>
+          <w:lang w:val="en-US" w:eastAsia="ru-RU"/>
+        </w:rPr>
+        <w:t xml:space="preserve">y = </w:t>
+      </w:r>
+      <w:proofErr w:type="spellStart"/>
+      <w:r>
+        <w:rPr>
+          <w:rFonts w:ascii="Consolas" w:eastAsia="Times New Roman" w:hAnsi="Consolas" w:cs="Times New Roman"/>
+          <w:sz w:val="20"/>
+          <w:szCs w:val="20"/>
+          <w:lang w:val="en-US" w:eastAsia="ru-RU"/>
+        </w:rPr>
+        <w:t>chast</w:t>
+      </w:r>
+      <w:proofErr w:type="spellEnd"/>
+      <w:r>
+        <w:rPr>
+          <w:rFonts w:ascii="Consolas" w:eastAsia="Times New Roman" w:hAnsi="Consolas" w:cs="Times New Roman"/>
+          <w:sz w:val="20"/>
+          <w:szCs w:val="20"/>
+          <w:lang w:val="en-US" w:eastAsia="ru-RU"/>
+        </w:rPr>
+        <w:t>(x)</w:t>
+      </w:r>
+    </w:p>
+    <w:p>
+      <w:pPr>
+        <w:spacing w:after="0" w:line="240" w:lineRule="auto"/>
+        <w:rPr>
+          <w:rFonts w:ascii="Consolas" w:eastAsia="Times New Roman" w:hAnsi="Consolas" w:cs="Times New Roman"/>
+          <w:sz w:val="20"/>
+          <w:szCs w:val="20"/>
+          <w:lang w:val="en-US" w:eastAsia="ru-RU"/>
+        </w:rPr>
+      </w:pPr>
+      <w:r>
+        <w:rPr>
+          <w:rFonts w:ascii="Consolas" w:eastAsia="Times New Roman" w:hAnsi="Consolas" w:cs="Times New Roman"/>
+          <w:sz w:val="20"/>
+          <w:szCs w:val="20"/>
+          <w:lang w:val="en-US" w:eastAsia="ru-RU"/>
+        </w:rPr>
+        <w:t>count = 0;</w:t>
+      </w:r>
+    </w:p>
+    <w:p>
+      <w:pPr>
+        <w:spacing w:after="0" w:line="240" w:lineRule="auto"/>
+        <w:rPr>
+          <w:rFonts w:ascii="Consolas" w:eastAsia="Times New Roman" w:hAnsi="Consolas" w:cs="Times New Roman"/>
+          <w:sz w:val="20"/>
+          <w:szCs w:val="20"/>
+          <w:lang w:val="en-US" w:eastAsia="ru-RU"/>
+        </w:rPr>
+      </w:pPr>
+      <w:r>
+        <w:rPr>
+          <w:rFonts w:ascii="Consolas" w:eastAsia="Times New Roman" w:hAnsi="Consolas" w:cs="Times New Roman"/>
+          <w:color w:val="0E00FF"/>
+          <w:sz w:val="20"/>
+          <w:szCs w:val="20"/>
+          <w:lang w:val="en-US" w:eastAsia="ru-RU"/>
+        </w:rPr>
+        <w:t xml:space="preserve">for </w:t>
+      </w:r>
+      <w:proofErr w:type="spellStart"/>
+      <w:r>
+        <w:rPr>
+          <w:rFonts w:ascii="Consolas" w:eastAsia="Times New Roman" w:hAnsi="Consolas" w:cs="Times New Roman"/>
+          <w:sz w:val="20"/>
+          <w:szCs w:val="20"/>
+          <w:lang w:val="en-US" w:eastAsia="ru-RU"/>
+        </w:rPr>
+        <w:t>i</w:t>
+      </w:r>
+      <w:proofErr w:type="spellEnd"/>
+      <w:r>
+        <w:rPr>
+          <w:rFonts w:ascii="Consolas" w:eastAsia="Times New Roman" w:hAnsi="Consolas" w:cs="Times New Roman"/>
+          <w:sz w:val="20"/>
+          <w:szCs w:val="20"/>
+          <w:lang w:val="en-US" w:eastAsia="ru-RU"/>
+        </w:rPr>
+        <w:t xml:space="preserve"> = 1:1:1000</w:t>
+      </w:r>
+    </w:p>
+    <w:p>
+      <w:pPr>
+        <w:spacing w:after="0" w:line="240" w:lineRule="auto"/>
+        <w:rPr>
+          <w:rFonts w:ascii="Consolas" w:eastAsia="Times New Roman" w:hAnsi="Consolas" w:cs="Times New Roman"/>
+          <w:sz w:val="20"/>
+          <w:szCs w:val="20"/>
+          <w:lang w:val="en-US" w:eastAsia="ru-RU"/>
+        </w:rPr>
+      </w:pPr>
+      <w:r>
+        <w:rPr>
+          <w:rFonts w:ascii="Consolas" w:eastAsia="Times New Roman" w:hAnsi="Consolas" w:cs="Times New Roman"/>
+          <w:sz w:val="20"/>
+          <w:szCs w:val="20"/>
+          <w:lang w:val="en-US" w:eastAsia="ru-RU"/>
+        </w:rPr>
+        <w:t xml:space="preserve">    </w:t>
+      </w:r>
+      <w:r>
+        <w:rPr>
+          <w:rFonts w:ascii="Consolas" w:eastAsia="Times New Roman" w:hAnsi="Consolas" w:cs="Times New Roman"/>
+          <w:color w:val="0E00FF"/>
+          <w:sz w:val="20"/>
+          <w:szCs w:val="20"/>
+          <w:lang w:val="en-US" w:eastAsia="ru-RU"/>
+        </w:rPr>
+        <w:t xml:space="preserve">if </w:t>
+      </w:r>
+      <w:r>
+        <w:rPr>
+          <w:rFonts w:ascii="Consolas" w:eastAsia="Times New Roman" w:hAnsi="Consolas" w:cs="Times New Roman"/>
+          <w:sz w:val="20"/>
+          <w:szCs w:val="20"/>
+          <w:lang w:val="en-US" w:eastAsia="ru-RU"/>
+        </w:rPr>
+        <w:t>(x(</w:t>
+      </w:r>
+      <w:proofErr w:type="spellStart"/>
+      <w:r>
+        <w:rPr>
+          <w:rFonts w:ascii="Consolas" w:eastAsia="Times New Roman" w:hAnsi="Consolas" w:cs="Times New Roman"/>
+          <w:sz w:val="20"/>
+          <w:szCs w:val="20"/>
+          <w:lang w:val="en-US" w:eastAsia="ru-RU"/>
+        </w:rPr>
+        <w:t>i</w:t>
+      </w:r>
+      <w:proofErr w:type="spellEnd"/>
+      <w:r>
+        <w:rPr>
+          <w:rFonts w:ascii="Consolas" w:eastAsia="Times New Roman" w:hAnsi="Consolas" w:cs="Times New Roman"/>
+          <w:sz w:val="20"/>
+          <w:szCs w:val="20"/>
+          <w:lang w:val="en-US" w:eastAsia="ru-RU"/>
+        </w:rPr>
+        <w:t>)==1)</w:t>
+      </w:r>
+    </w:p>
+    <w:p>
+      <w:pPr>
+        <w:spacing w:after="0" w:line="240" w:lineRule="auto"/>
+        <w:rPr>
+          <w:rFonts w:ascii="Consolas" w:eastAsia="Times New Roman" w:hAnsi="Consolas" w:cs="Times New Roman"/>
+          <w:sz w:val="20"/>
+          <w:szCs w:val="20"/>
+          <w:lang w:val="en-US" w:eastAsia="ru-RU"/>
+        </w:rPr>
+      </w:pPr>
+      <w:r>
+        <w:rPr>
+          <w:rFonts w:ascii="Consolas" w:eastAsia="Times New Roman" w:hAnsi="Consolas" w:cs="Times New Roman"/>
+          <w:sz w:val="20"/>
+          <w:szCs w:val="20"/>
+          <w:lang w:val="en-US" w:eastAsia="ru-RU"/>
+        </w:rPr>
+        <w:t xml:space="preserve">        count = count +1;</w:t>
+      </w:r>
+    </w:p>
+    <w:p>
+      <w:pPr>
+        <w:spacing w:after="0" w:line="240" w:lineRule="auto"/>
+        <w:rPr>
+          <w:rFonts w:ascii="Consolas" w:eastAsia="Times New Roman" w:hAnsi="Consolas" w:cs="Times New Roman"/>
+          <w:sz w:val="20"/>
+          <w:szCs w:val="20"/>
+          <w:lang w:val="en-US" w:eastAsia="ru-RU"/>
+        </w:rPr>
+      </w:pPr>
+      <w:r>
+        <w:rPr>
+          <w:rFonts w:ascii="Consolas" w:eastAsia="Times New Roman" w:hAnsi="Consolas" w:cs="Times New Roman"/>
+          <w:sz w:val="20"/>
+          <w:szCs w:val="20"/>
+          <w:lang w:val="en-US" w:eastAsia="ru-RU"/>
+        </w:rPr>
+        <w:t xml:space="preserve">    </w:t>
+      </w:r>
+      <w:r>
+        <w:rPr>
+          <w:rFonts w:ascii="Consolas" w:eastAsia="Times New Roman" w:hAnsi="Consolas" w:cs="Times New Roman"/>
+          <w:color w:val="0E00FF"/>
+          <w:sz w:val="20"/>
+          <w:szCs w:val="20"/>
+          <w:lang w:val="en-US" w:eastAsia="ru-RU"/>
+        </w:rPr>
+        <w:t>end</w:t>
+      </w:r>
+    </w:p>
+    <w:p>
+      <w:pPr>
+        <w:spacing w:after="0" w:line="240" w:lineRule="auto"/>
+        <w:rPr>
+          <w:rFonts w:ascii="Consolas" w:eastAsia="Times New Roman" w:hAnsi="Consolas" w:cs="Times New Roman"/>
+          <w:sz w:val="20"/>
+          <w:szCs w:val="20"/>
+          <w:lang w:val="en-US" w:eastAsia="ru-RU"/>
+        </w:rPr>
+      </w:pPr>
+      <w:r>
+        <w:rPr>
+          <w:rFonts w:ascii="Consolas" w:eastAsia="Times New Roman" w:hAnsi="Consolas" w:cs="Times New Roman"/>
+          <w:sz w:val="20"/>
+          <w:szCs w:val="20"/>
+          <w:lang w:val="en-US" w:eastAsia="ru-RU"/>
+        </w:rPr>
+        <w:t xml:space="preserve">        y</w:t>
+      </w:r>
+      <w:r>
+        <w:rPr>
+          <w:rFonts w:ascii="Consolas" w:eastAsia="Times New Roman" w:hAnsi="Consolas" w:cs="Times New Roman"/>
+          <w:sz w:val="20"/>
+          <w:szCs w:val="20"/>
+          <w:lang w:val="en-US" w:eastAsia="ru-RU"/>
+        </w:rPr>
+        <w:t>(</w:t>
+      </w:r>
+      <w:proofErr w:type="spellStart"/>
+      <w:r>
+        <w:rPr>
+          <w:rFonts w:ascii="Consolas" w:eastAsia="Times New Roman" w:hAnsi="Consolas" w:cs="Times New Roman"/>
+          <w:sz w:val="20"/>
+          <w:szCs w:val="20"/>
+          <w:lang w:val="en-US" w:eastAsia="ru-RU"/>
+        </w:rPr>
+        <w:t>i</w:t>
+      </w:r>
+      <w:proofErr w:type="spellEnd"/>
+      <w:r>
+        <w:rPr>
+          <w:rFonts w:ascii="Consolas" w:eastAsia="Times New Roman" w:hAnsi="Consolas" w:cs="Times New Roman"/>
+          <w:sz w:val="20"/>
+          <w:szCs w:val="20"/>
+          <w:lang w:val="en-US" w:eastAsia="ru-RU"/>
+        </w:rPr>
+        <w:t>)</w:t>
+      </w:r>
+      <w:r>
+        <w:rPr>
+          <w:rFonts w:ascii="Consolas" w:eastAsia="Times New Roman" w:hAnsi="Consolas" w:cs="Times New Roman"/>
+          <w:sz w:val="20"/>
+          <w:szCs w:val="20"/>
+          <w:lang w:val="en-US" w:eastAsia="ru-RU"/>
+        </w:rPr>
+        <w:t>=count/</w:t>
+      </w:r>
+      <w:proofErr w:type="spellStart"/>
+      <w:r>
+        <w:rPr>
+          <w:rFonts w:ascii="Consolas" w:eastAsia="Times New Roman" w:hAnsi="Consolas" w:cs="Times New Roman"/>
+          <w:sz w:val="20"/>
+          <w:szCs w:val="20"/>
+          <w:lang w:val="en-US" w:eastAsia="ru-RU"/>
+        </w:rPr>
+        <w:t>i</w:t>
+      </w:r>
+      <w:proofErr w:type="spellEnd"/>
+      <w:r>
+        <w:rPr>
+          <w:rFonts w:ascii="Consolas" w:eastAsia="Times New Roman" w:hAnsi="Consolas" w:cs="Times New Roman"/>
+          <w:sz w:val="20"/>
+          <w:szCs w:val="20"/>
+          <w:lang w:val="en-US" w:eastAsia="ru-RU"/>
+        </w:rPr>
+        <w:t>;</w:t>
+      </w:r>
+    </w:p>
+    <w:p>
+      <w:pPr>
+        <w:spacing w:after="0" w:line="240" w:lineRule="auto"/>
+        <w:rPr>
+          <w:rFonts w:ascii="Consolas" w:eastAsia="Times New Roman" w:hAnsi="Consolas" w:cs="Times New Roman"/>
+          <w:sz w:val="20"/>
+          <w:szCs w:val="20"/>
+          <w:lang w:val="en-US" w:eastAsia="ru-RU"/>
+        </w:rPr>
+      </w:pPr>
+      <w:r>
+        <w:rPr>
+          <w:rFonts w:ascii="Consolas" w:eastAsia="Times New Roman" w:hAnsi="Consolas" w:cs="Times New Roman"/>
+          <w:color w:val="0E00FF"/>
+          <w:sz w:val="20"/>
+          <w:szCs w:val="20"/>
+          <w:lang w:val="en-US" w:eastAsia="ru-RU"/>
+        </w:rPr>
+        <w:t>end</w:t>
+      </w:r>
+    </w:p>
+    <w:p>
+      <w:pPr>
+        <w:jc w:val="both"/>
+        <w:rPr>
+          <w:rFonts w:ascii="Consolas" w:hAnsi="Consolas" w:cs="Times New Roman"/>
+          <w:sz w:val="20"/>
+          <w:szCs w:val="20"/>
+          <w:lang w:val="en-US"/>
+        </w:rPr>
+      </w:pPr>
+      <w:proofErr w:type="spellStart"/>
+      <w:r>
+        <w:rPr>
+          <w:rFonts w:ascii="Consolas" w:hAnsi="Consolas" w:cs="Times New Roman"/>
+          <w:sz w:val="20"/>
+          <w:szCs w:val="20"/>
+          <w:lang w:val="en-US"/>
+        </w:rPr>
+        <w:t>chastF</w:t>
+      </w:r>
+      <w:proofErr w:type="spellEnd"/>
+      <w:r>
+        <w:rPr>
+          <w:rFonts w:ascii="Consolas" w:hAnsi="Consolas" w:cs="Times New Roman"/>
+          <w:sz w:val="20"/>
+          <w:szCs w:val="20"/>
+          <w:lang w:val="en-US"/>
+        </w:rPr>
+        <w:t xml:space="preserve"> = </w:t>
+      </w:r>
+      <w:proofErr w:type="spellStart"/>
+      <w:r>
+        <w:rPr>
+          <w:rFonts w:ascii="Consolas" w:hAnsi="Consolas" w:cs="Times New Roman"/>
+          <w:sz w:val="20"/>
+          <w:szCs w:val="20"/>
+          <w:lang w:val="en-US"/>
+        </w:rPr>
+        <w:t>chast</w:t>
+      </w:r>
+      <w:proofErr w:type="spellEnd"/>
+      <w:r>
+        <w:rPr>
+          <w:rFonts w:ascii="Consolas" w:hAnsi="Consolas" w:cs="Times New Roman"/>
+          <w:sz w:val="20"/>
+          <w:szCs w:val="20"/>
+          <w:lang w:val="en-US"/>
+        </w:rPr>
+        <w:t>(F)</w:t>
+      </w:r>
+    </w:p>
+    <w:p>
+      <w:pPr>
+        <w:jc w:val="both"/>
+        <w:rPr>
+          <w:rFonts w:ascii="Consolas" w:hAnsi="Consolas" w:cs="Times New Roman"/>
+          <w:sz w:val="20"/>
+          <w:szCs w:val="20"/>
+          <w:lang w:val="en-US"/>
+        </w:rPr>
+      </w:pPr>
+      <w:r>
+        <w:rPr>
+          <w:rFonts w:ascii="Consolas" w:hAnsi="Consolas" w:cs="Times New Roman"/>
+          <w:sz w:val="20"/>
+          <w:szCs w:val="20"/>
+          <w:lang w:val="en-US"/>
+        </w:rPr>
+        <w:t xml:space="preserve">chastF1 = </w:t>
+      </w:r>
+      <w:proofErr w:type="spellStart"/>
+      <w:r>
+        <w:rPr>
+          <w:rFonts w:ascii="Consolas" w:hAnsi="Consolas" w:cs="Times New Roman"/>
+          <w:sz w:val="20"/>
+          <w:szCs w:val="20"/>
+          <w:lang w:val="en-US"/>
+        </w:rPr>
+        <w:t>chast</w:t>
+      </w:r>
+      <w:proofErr w:type="spellEnd"/>
+      <w:r>
+        <w:rPr>
+          <w:rFonts w:ascii="Consolas" w:hAnsi="Consolas" w:cs="Times New Roman"/>
+          <w:sz w:val="20"/>
+          <w:szCs w:val="20"/>
+          <w:lang w:val="en-US"/>
+        </w:rPr>
+        <w:t>(F1)</w:t>
+      </w:r>
+    </w:p>
+    <w:p>
+      <w:pPr>
+        <w:ind w:firstLine="705"/>
+        <w:rPr>
+          <w:rFonts w:ascii="Times New Roman" w:hAnsi="Times New Roman" w:cs="Times New Roman"/>
+          <w:sz w:val="28"/>
+          <w:szCs w:val="28"/>
+        </w:rPr>
+      </w:pPr>
+      <w:r>
+        <w:rPr>
+          <w:rFonts w:ascii="Times New Roman" w:hAnsi="Times New Roman" w:cs="Times New Roman"/>
+          <w:sz w:val="28"/>
+          <w:szCs w:val="28"/>
+        </w:rPr>
+        <w:t xml:space="preserve">Графики частот событий для </w:t>
+      </w:r>
+      <w:r>
+        <w:rPr>
+          <w:rFonts w:ascii="Times New Roman" w:hAnsi="Times New Roman" w:cs="Times New Roman"/>
+          <w:sz w:val="28"/>
+          <w:szCs w:val="28"/>
+          <w:lang w:val="en-US"/>
+        </w:rPr>
+        <w:t>F</w:t>
+      </w:r>
+      <w:r>
+        <w:rPr>
+          <w:rFonts w:ascii="Times New Roman" w:hAnsi="Times New Roman" w:cs="Times New Roman"/>
+          <w:sz w:val="28"/>
+          <w:szCs w:val="28"/>
+        </w:rPr>
+        <w:t xml:space="preserve"> </w:t>
+      </w:r>
+      <w:r>
+        <w:rPr>
+          <w:rFonts w:ascii="Times New Roman" w:hAnsi="Times New Roman" w:cs="Times New Roman"/>
+          <w:sz w:val="28"/>
+          <w:szCs w:val="28"/>
+        </w:rPr>
+        <w:t xml:space="preserve">и </w:t>
+      </w:r>
+      <w:r>
+        <w:rPr>
+          <w:rFonts w:ascii="Times New Roman" w:hAnsi="Times New Roman" w:cs="Times New Roman"/>
+          <w:sz w:val="28"/>
+          <w:szCs w:val="28"/>
+          <w:lang w:val="en-US"/>
+        </w:rPr>
+        <w:t>F</w:t>
+      </w:r>
+      <w:r>
+        <w:rPr>
+          <w:rFonts w:ascii="Times New Roman" w:hAnsi="Times New Roman" w:cs="Times New Roman"/>
+          <w:sz w:val="28"/>
+          <w:szCs w:val="28"/>
+        </w:rPr>
+        <w:t xml:space="preserve">1 </w:t>
+      </w:r>
+      <w:r>
+        <w:rPr>
+          <w:rFonts w:ascii="Times New Roman" w:hAnsi="Times New Roman" w:cs="Times New Roman"/>
+          <w:sz w:val="28"/>
+          <w:szCs w:val="28"/>
+        </w:rPr>
+        <w:t>отображены на рисунке 2.</w:t>
+      </w:r>
+      <w:r>
+        <w:rPr>
+          <w:rFonts w:ascii="Times New Roman" w:hAnsi="Times New Roman" w:cs="Times New Roman"/>
+          <w:sz w:val="28"/>
+          <w:szCs w:val="28"/>
+        </w:rPr>
+        <w:t>3</w:t>
+      </w:r>
+      <w:r>
+        <w:rPr>
+          <w:rFonts w:ascii="Times New Roman" w:hAnsi="Times New Roman" w:cs="Times New Roman"/>
+          <w:sz w:val="28"/>
+          <w:szCs w:val="28"/>
+        </w:rPr>
+        <w:t>.</w:t>
+      </w:r>
+    </w:p>
+    <w:p>
+      <w:pPr>
+        <w:jc w:val="center"/>
+        <w:rPr>
+          <w:rFonts w:ascii="Times New Roman" w:hAnsi="Times New Roman" w:cs="Times New Roman"/>
+          <w:sz w:val="28"/>
+          <w:szCs w:val="28"/>
+          <w:lang w:val="en-US"/>
+        </w:rPr>
+      </w:pPr>
+      <w:r>
+        <w:rPr>
+          <w:rFonts w:ascii="Times New Roman" w:hAnsi="Times New Roman" w:cs="Times New Roman"/>
+          <w:noProof/>
+          <w:sz w:val="28"/>
+          <w:szCs w:val="28"/>
+          <w:lang w:val="en-US"/>
+        </w:rPr>
+        <w:lastRenderedPageBreak/>
+        <w:drawing>
+          <wp:inline distT="0" distB="0" distL="0" distR="0" wp14:anchorId="7E676F3D" wp14:editId="07CB0B53">
+            <wp:extent cx="6467475" cy="2924175"/>
+            <wp:effectExtent l="0" t="0" r="9525" b="9525"/>
+            <wp:docPr id="3" name="Рисунок 3"/>
+            <wp:cNvGraphicFramePr>
+              <a:graphicFrameLocks xmlns:a="http://schemas.openxmlformats.org/drawingml/2006/main" noChangeAspect="1"/>
+            </wp:cNvGraphicFramePr>
+            <a:graphic xmlns:a="http://schemas.openxmlformats.org/drawingml/2006/main">
+              <a:graphicData uri="http://schemas.openxmlformats.org/drawingml/2006/picture">
+                <pic:pic xmlns:pic="http://schemas.openxmlformats.org/drawingml/2006/picture">
+                  <pic:nvPicPr>
+                    <pic:cNvPr id="0" name="Picture 1"/>
+                    <pic:cNvPicPr>
+                      <a:picLocks noChangeAspect="1" noChangeArrowheads="1"/>
+                    </pic:cNvPicPr>
+                  </pic:nvPicPr>
+                  <pic:blipFill>
+                    <a:blip r:embed="rId8">
+                      <a:extLst>
+                        <a:ext uri="{28A0092B-C50C-407E-A947-70E740481C1C}">
+                          <a14:useLocalDpi xmlns:a14="http://schemas.microsoft.com/office/drawing/2010/main" val="0"/>
+                        </a:ext>
+                      </a:extLst>
+                    </a:blip>
+                    <a:srcRect/>
+                    <a:stretch>
+                      <a:fillRect/>
+                    </a:stretch>
+                  </pic:blipFill>
+                  <pic:spPr bwMode="auto">
+                    <a:xfrm>
+                      <a:off x="0" y="0"/>
+                      <a:ext cx="6467475" cy="2924175"/>
+                    </a:xfrm>
+                    <a:prstGeom prst="rect">
+                      <a:avLst/>
+                    </a:prstGeom>
+                    <a:noFill/>
+                    <a:ln>
+                      <a:noFill/>
+                    </a:ln>
+                  </pic:spPr>
+                </pic:pic>
+              </a:graphicData>
+            </a:graphic>
+          </wp:inline>
+        </w:drawing>
+      </w:r>
+    </w:p>
+    <w:p>
+      <w:pPr>
+        <w:jc w:val="center"/>
+        <w:rPr>
+          <w:rFonts w:ascii="Times New Roman" w:hAnsi="Times New Roman" w:cs="Times New Roman"/>
+          <w:sz w:val="28"/>
+          <w:szCs w:val="28"/>
+        </w:rPr>
+      </w:pPr>
+      <w:r>
+        <w:rPr>
+          <w:rFonts w:ascii="Times New Roman" w:hAnsi="Times New Roman" w:cs="Times New Roman"/>
+          <w:sz w:val="28"/>
+          <w:szCs w:val="28"/>
+        </w:rPr>
+        <w:t>Рисунок 2.</w:t>
+      </w:r>
+      <w:r>
+        <w:rPr>
+          <w:rFonts w:ascii="Times New Roman" w:hAnsi="Times New Roman" w:cs="Times New Roman"/>
+          <w:sz w:val="28"/>
+          <w:szCs w:val="28"/>
+        </w:rPr>
+        <w:t>3</w:t>
+      </w:r>
+      <w:r>
+        <w:rPr>
+          <w:rFonts w:ascii="Times New Roman" w:hAnsi="Times New Roman" w:cs="Times New Roman"/>
+          <w:sz w:val="28"/>
+          <w:szCs w:val="28"/>
+        </w:rPr>
+        <w:t xml:space="preserve"> – Графики частот событий для </w:t>
+      </w:r>
+      <w:r>
+        <w:rPr>
+          <w:rFonts w:ascii="Times New Roman" w:hAnsi="Times New Roman" w:cs="Times New Roman"/>
+          <w:sz w:val="28"/>
+          <w:szCs w:val="28"/>
+          <w:lang w:val="en-US"/>
+        </w:rPr>
+        <w:t>F</w:t>
+      </w:r>
+      <w:r>
+        <w:rPr>
+          <w:rFonts w:ascii="Times New Roman" w:hAnsi="Times New Roman" w:cs="Times New Roman"/>
+          <w:sz w:val="28"/>
+          <w:szCs w:val="28"/>
+        </w:rPr>
+        <w:t xml:space="preserve"> </w:t>
+      </w:r>
+      <w:r>
+        <w:rPr>
+          <w:rFonts w:ascii="Times New Roman" w:hAnsi="Times New Roman" w:cs="Times New Roman"/>
+          <w:sz w:val="28"/>
+          <w:szCs w:val="28"/>
+        </w:rPr>
+        <w:t xml:space="preserve">и </w:t>
+      </w:r>
+      <w:r>
+        <w:rPr>
+          <w:rFonts w:ascii="Times New Roman" w:hAnsi="Times New Roman" w:cs="Times New Roman"/>
+          <w:sz w:val="28"/>
+          <w:szCs w:val="28"/>
+          <w:lang w:val="en-US"/>
+        </w:rPr>
+        <w:t>F</w:t>
+      </w:r>
+      <w:r>
+        <w:rPr>
+          <w:rFonts w:ascii="Times New Roman" w:hAnsi="Times New Roman" w:cs="Times New Roman"/>
+          <w:sz w:val="28"/>
+          <w:szCs w:val="28"/>
+        </w:rPr>
+        <w:t>1</w:t>
+      </w:r>
+    </w:p>
+    <w:p>
+      <w:pPr>
+        <w:ind w:firstLine="705"/>
+        <w:rPr>
+          <w:rFonts w:ascii="Times New Roman" w:hAnsi="Times New Roman" w:cs="Times New Roman"/>
+          <w:b/>
+          <w:bCs/>
+          <w:sz w:val="28"/>
+          <w:szCs w:val="28"/>
+        </w:rPr>
+      </w:pPr>
+      <w:r>
+        <w:rPr>
+          <w:rFonts w:ascii="Times New Roman" w:hAnsi="Times New Roman" w:cs="Times New Roman"/>
+          <w:b/>
+          <w:bCs/>
+          <w:sz w:val="28"/>
+          <w:szCs w:val="28"/>
+        </w:rPr>
+        <w:t>Выводы</w:t>
       </w:r>
     </w:p>
     <w:p>
@@ -3394,92 +5646,46 @@
           <w:szCs w:val="28"/>
         </w:rPr>
       </w:pPr>
-    </w:p>
-    <w:p>
-      <w:pPr>
-        <w:ind w:firstLine="705"/>
-        <w:rPr>
-          <w:rFonts w:ascii="Times New Roman" w:hAnsi="Times New Roman" w:cs="Times New Roman"/>
-          <w:b/>
-          <w:bCs/>
-          <w:sz w:val="28"/>
-          <w:szCs w:val="28"/>
-        </w:rPr>
-      </w:pPr>
-      <w:r>
-        <w:rPr>
-          <w:rFonts w:ascii="Times New Roman" w:hAnsi="Times New Roman" w:cs="Times New Roman"/>
-          <w:b/>
-          <w:bCs/>
-          <w:sz w:val="28"/>
-          <w:szCs w:val="28"/>
-        </w:rPr>
-        <w:lastRenderedPageBreak/>
-        <w:t>2</w:t>
-      </w:r>
-      <w:r>
-        <w:rPr>
-          <w:rFonts w:ascii="Times New Roman" w:hAnsi="Times New Roman" w:cs="Times New Roman"/>
-          <w:b/>
-          <w:bCs/>
-          <w:sz w:val="28"/>
-          <w:szCs w:val="28"/>
-        </w:rPr>
-        <w:t>.3 Ход работы</w:t>
-      </w:r>
-    </w:p>
-    <w:p>
-      <w:pPr>
-        <w:ind w:firstLine="705"/>
-        <w:rPr>
-          <w:rFonts w:ascii="Times New Roman" w:hAnsi="Times New Roman" w:cs="Times New Roman"/>
-          <w:sz w:val="28"/>
-          <w:szCs w:val="28"/>
-        </w:rPr>
-      </w:pPr>
-    </w:p>
-    <w:p>
-      <w:pPr>
-        <w:ind w:firstLine="705"/>
-        <w:rPr>
-          <w:rFonts w:ascii="Times New Roman" w:hAnsi="Times New Roman" w:cs="Times New Roman"/>
-          <w:sz w:val="28"/>
-          <w:szCs w:val="28"/>
-        </w:rPr>
-      </w:pPr>
-    </w:p>
-    <w:p>
-      <w:pPr>
-        <w:ind w:firstLine="705"/>
-        <w:rPr>
-          <w:rFonts w:ascii="Times New Roman" w:hAnsi="Times New Roman" w:cs="Times New Roman"/>
-          <w:b/>
-          <w:bCs/>
-          <w:sz w:val="28"/>
-          <w:szCs w:val="28"/>
-        </w:rPr>
-      </w:pPr>
-      <w:r>
-        <w:rPr>
-          <w:rFonts w:ascii="Times New Roman" w:hAnsi="Times New Roman" w:cs="Times New Roman"/>
-          <w:b/>
-          <w:bCs/>
-          <w:sz w:val="28"/>
-          <w:szCs w:val="28"/>
-        </w:rPr>
-        <w:t>Выводы</w:t>
-      </w:r>
-    </w:p>
-    <w:p>
-      <w:pPr>
-        <w:ind w:firstLine="705"/>
-        <w:jc w:val="both"/>
-        <w:rPr>
-          <w:rFonts w:ascii="Times New Roman" w:hAnsi="Times New Roman" w:cs="Times New Roman"/>
-          <w:sz w:val="28"/>
-          <w:szCs w:val="28"/>
-        </w:rPr>
-      </w:pPr>
+      <w:r>
+        <w:rPr>
+          <w:rFonts w:ascii="Times New Roman" w:hAnsi="Times New Roman" w:cs="Times New Roman"/>
+          <w:sz w:val="28"/>
+          <w:szCs w:val="28"/>
+        </w:rPr>
+        <w:t>В ходе выполнения данной лабораторной работы при помощи применения законов и тождеств теории вероятностей была смоделирована работа комбинационных схем без их сборки. Также значения</w:t>
+      </w:r>
+      <w:r>
+        <w:rPr>
+          <w:rFonts w:ascii="Times New Roman" w:hAnsi="Times New Roman" w:cs="Times New Roman"/>
+          <w:sz w:val="28"/>
+          <w:szCs w:val="28"/>
+        </w:rPr>
+        <w:t>,</w:t>
+      </w:r>
+      <w:r>
+        <w:rPr>
+          <w:rFonts w:ascii="Times New Roman" w:hAnsi="Times New Roman" w:cs="Times New Roman"/>
+          <w:sz w:val="28"/>
+          <w:szCs w:val="28"/>
+        </w:rPr>
+        <w:t xml:space="preserve"> полученные аналитическим и программным способами</w:t>
+      </w:r>
+      <w:r>
+        <w:rPr>
+          <w:rFonts w:ascii="Times New Roman" w:hAnsi="Times New Roman" w:cs="Times New Roman"/>
+          <w:sz w:val="28"/>
+          <w:szCs w:val="28"/>
+        </w:rPr>
+        <w:t>,</w:t>
+      </w:r>
+      <w:r>
+        <w:rPr>
+          <w:rFonts w:ascii="Times New Roman" w:hAnsi="Times New Roman" w:cs="Times New Roman"/>
+          <w:sz w:val="28"/>
+          <w:szCs w:val="28"/>
+        </w:rPr>
+        <w:t xml:space="preserve"> успешно сошлись.</w:t>
+      </w:r>
     </w:p>
     <w:sectPr>
       <w:pgSz w:w="11906" w:h="16838"/>
